--- a/Jun 21 - WHS Assess 2 - Report/BizOps Documents/Templates/3 - Induction Plan Template.docx
+++ b/Jun 21 - WHS Assess 2 - Report/BizOps Documents/Templates/3 - Induction Plan Template.docx
@@ -21,194 +21,12 @@
             <w:tcW w:w="8436" w:type="dxa"/>
           </w:tcPr>
           <w:p>
-            <w:bookmarkStart w:id="0" w:name="_Hlk7936844"/>
+            <w:bookmarkStart w:id="0" w:name="_Toc7888385"/>
             <w:r>
               <w:br/>
             </w:r>
             <w:r>
-              <w:t>Induction</w:t>
-            </w:r>
-            <w:r>
-              <w:t xml:space="preserve"> </w:t>
-            </w:r>
-            <w:r>
-              <w:t>P</w:t>
-            </w:r>
-            <w:r>
-              <w:t>lan</w:t>
-            </w:r>
-            <w:r>
-              <w:t xml:space="preserve"> 2019</w:t>
-            </w:r>
-          </w:p>
-        </w:tc>
-      </w:tr>
-      <w:bookmarkEnd w:id="0"/>
-      <w:tr>
-        <w:tc>
-          <w:tcPr>
-            <w:tcW w:w="8436" w:type="dxa"/>
-          </w:tcPr>
-          <w:p>
-            <w:pPr>
-              <w:pStyle w:val="tabletext"/>
-              <w:rPr>
-                <w:rFonts w:cs="Arial"/>
-                <w:sz w:val="20"/>
-                <w:szCs w:val="20"/>
-              </w:rPr>
-            </w:pPr>
-            <w:r>
-              <w:rPr>
-                <w:rFonts w:cs="Arial"/>
-                <w:sz w:val="20"/>
-                <w:szCs w:val="20"/>
-              </w:rPr>
-              <w:t xml:space="preserve">Name of company: </w:t>
-            </w:r>
-            <w:r>
-              <w:rPr>
-                <w:rFonts w:cs="Arial"/>
-                <w:sz w:val="20"/>
-                <w:szCs w:val="20"/>
-              </w:rPr>
-              <w:softHyphen/>
-            </w:r>
-            <w:r>
-              <w:rPr>
-                <w:rFonts w:cs="Arial"/>
-                <w:sz w:val="20"/>
-                <w:szCs w:val="20"/>
-              </w:rPr>
-              <w:softHyphen/>
-            </w:r>
-            <w:r>
-              <w:rPr>
-                <w:rFonts w:cs="Arial"/>
-                <w:sz w:val="20"/>
-                <w:szCs w:val="20"/>
-              </w:rPr>
-              <w:softHyphen/>
-            </w:r>
-            <w:r>
-              <w:rPr>
-                <w:rFonts w:cs="Arial"/>
-                <w:sz w:val="20"/>
-                <w:szCs w:val="20"/>
-              </w:rPr>
-              <w:softHyphen/>
-            </w:r>
-            <w:r>
-              <w:rPr>
-                <w:rFonts w:cs="Arial"/>
-                <w:sz w:val="20"/>
-                <w:szCs w:val="20"/>
-              </w:rPr>
-              <w:softHyphen/>
-            </w:r>
-            <w:r>
-              <w:rPr>
-                <w:rFonts w:cs="Arial"/>
-                <w:sz w:val="20"/>
-                <w:szCs w:val="20"/>
-              </w:rPr>
-              <w:softHyphen/>
-            </w:r>
-            <w:r>
-              <w:rPr>
-                <w:rFonts w:cs="Arial"/>
-                <w:sz w:val="20"/>
-                <w:szCs w:val="20"/>
-              </w:rPr>
-              <w:softHyphen/>
-            </w:r>
-            <w:r>
-              <w:rPr>
-                <w:rFonts w:cs="Arial"/>
-                <w:sz w:val="20"/>
-                <w:szCs w:val="20"/>
-              </w:rPr>
-              <w:softHyphen/>
-            </w:r>
-            <w:r>
-              <w:rPr>
-                <w:rFonts w:cs="Arial"/>
-                <w:sz w:val="20"/>
-                <w:szCs w:val="20"/>
-              </w:rPr>
-              <w:softHyphen/>
-            </w:r>
-            <w:r>
-              <w:rPr>
-                <w:rFonts w:cs="Arial"/>
-                <w:sz w:val="20"/>
-                <w:szCs w:val="20"/>
-              </w:rPr>
-              <w:softHyphen/>
-            </w:r>
-            <w:r>
-              <w:rPr>
-                <w:rFonts w:cs="Arial"/>
-                <w:sz w:val="20"/>
-                <w:szCs w:val="20"/>
-              </w:rPr>
-              <w:softHyphen/>
-            </w:r>
-            <w:r>
-              <w:rPr>
-                <w:rFonts w:cs="Arial"/>
-                <w:sz w:val="20"/>
-                <w:szCs w:val="20"/>
-              </w:rPr>
-              <w:softHyphen/>
-            </w:r>
-            <w:r>
-              <w:rPr>
-                <w:rFonts w:cs="Arial"/>
-                <w:sz w:val="20"/>
-                <w:szCs w:val="20"/>
-              </w:rPr>
-              <w:softHyphen/>
-            </w:r>
-            <w:r>
-              <w:rPr>
-                <w:rFonts w:cs="Arial"/>
-                <w:sz w:val="20"/>
-                <w:szCs w:val="20"/>
-              </w:rPr>
-              <w:softHyphen/>
-            </w:r>
-            <w:r>
-              <w:rPr>
-                <w:rFonts w:cs="Arial"/>
-                <w:sz w:val="20"/>
-                <w:szCs w:val="20"/>
-              </w:rPr>
-              <w:softHyphen/>
-            </w:r>
-            <w:r>
-              <w:rPr>
-                <w:rFonts w:cs="Arial"/>
-                <w:sz w:val="20"/>
-                <w:szCs w:val="20"/>
-              </w:rPr>
-              <w:softHyphen/>
-            </w:r>
-            <w:r>
-              <w:rPr>
-                <w:rFonts w:cs="Arial"/>
-                <w:sz w:val="20"/>
-                <w:szCs w:val="20"/>
-              </w:rPr>
-              <w:softHyphen/>
-            </w:r>
-            <w:r>
-              <w:rPr>
-                <w:rFonts w:cs="Arial"/>
-                <w:sz w:val="20"/>
-                <w:szCs w:val="20"/>
-              </w:rPr>
-              <w:t>BizOps Enterprise</w:t>
+              <w:t>Induction plan</w:t>
             </w:r>
           </w:p>
         </w:tc>
@@ -221,163 +39,72 @@
           <w:p>
             <w:pPr>
               <w:pStyle w:val="tabletext"/>
-              <w:rPr>
-                <w:rFonts w:cs="Arial"/>
-                <w:sz w:val="20"/>
-                <w:szCs w:val="20"/>
-              </w:rPr>
             </w:pPr>
             <w:r>
-              <w:rPr>
-                <w:rFonts w:cs="Arial"/>
-                <w:sz w:val="20"/>
-                <w:szCs w:val="20"/>
-              </w:rPr>
-              <w:t xml:space="preserve">Induction plan for the year: </w:t>
-            </w:r>
-            <w:r>
-              <w:rPr>
-                <w:rFonts w:cs="Arial"/>
-                <w:sz w:val="20"/>
-                <w:szCs w:val="20"/>
-              </w:rPr>
-              <w:softHyphen/>
-            </w:r>
-            <w:r>
-              <w:rPr>
-                <w:rFonts w:cs="Arial"/>
-                <w:sz w:val="20"/>
-                <w:szCs w:val="20"/>
-              </w:rPr>
-              <w:softHyphen/>
-            </w:r>
-            <w:r>
-              <w:rPr>
-                <w:rFonts w:cs="Arial"/>
-                <w:sz w:val="20"/>
-                <w:szCs w:val="20"/>
-              </w:rPr>
-              <w:softHyphen/>
-            </w:r>
-            <w:r>
-              <w:rPr>
-                <w:rFonts w:cs="Arial"/>
-                <w:sz w:val="20"/>
-                <w:szCs w:val="20"/>
-              </w:rPr>
-              <w:softHyphen/>
-            </w:r>
-            <w:r>
-              <w:rPr>
-                <w:rFonts w:cs="Arial"/>
-                <w:sz w:val="20"/>
-                <w:szCs w:val="20"/>
-              </w:rPr>
-              <w:softHyphen/>
-            </w:r>
-            <w:r>
-              <w:rPr>
-                <w:rFonts w:cs="Arial"/>
-                <w:sz w:val="20"/>
-                <w:szCs w:val="20"/>
-              </w:rPr>
-              <w:softHyphen/>
-            </w:r>
-            <w:r>
-              <w:rPr>
-                <w:rFonts w:cs="Arial"/>
-                <w:sz w:val="20"/>
-                <w:szCs w:val="20"/>
-              </w:rPr>
-              <w:softHyphen/>
-            </w:r>
-            <w:r>
-              <w:rPr>
-                <w:rFonts w:cs="Arial"/>
-                <w:sz w:val="20"/>
-                <w:szCs w:val="20"/>
-              </w:rPr>
-              <w:softHyphen/>
-            </w:r>
-            <w:r>
-              <w:rPr>
-                <w:rFonts w:cs="Arial"/>
-                <w:sz w:val="20"/>
-                <w:szCs w:val="20"/>
-              </w:rPr>
-              <w:softHyphen/>
-            </w:r>
-            <w:r>
-              <w:rPr>
-                <w:rFonts w:cs="Arial"/>
-                <w:sz w:val="20"/>
-                <w:szCs w:val="20"/>
-              </w:rPr>
-              <w:softHyphen/>
-            </w:r>
-            <w:r>
-              <w:rPr>
-                <w:rFonts w:cs="Arial"/>
-                <w:sz w:val="20"/>
-                <w:szCs w:val="20"/>
-              </w:rPr>
-              <w:softHyphen/>
-            </w:r>
-            <w:r>
-              <w:rPr>
-                <w:rFonts w:cs="Arial"/>
-                <w:sz w:val="20"/>
-                <w:szCs w:val="20"/>
-              </w:rPr>
-              <w:softHyphen/>
-            </w:r>
-            <w:r>
-              <w:rPr>
-                <w:rFonts w:cs="Arial"/>
-                <w:sz w:val="20"/>
-                <w:szCs w:val="20"/>
-              </w:rPr>
-              <w:softHyphen/>
-            </w:r>
-            <w:r>
-              <w:rPr>
-                <w:rFonts w:cs="Arial"/>
-                <w:sz w:val="20"/>
-                <w:szCs w:val="20"/>
-              </w:rPr>
-              <w:softHyphen/>
-            </w:r>
-            <w:r>
-              <w:rPr>
-                <w:rFonts w:cs="Arial"/>
-                <w:sz w:val="20"/>
-                <w:szCs w:val="20"/>
-              </w:rPr>
-              <w:softHyphen/>
-            </w:r>
-            <w:r>
-              <w:rPr>
-                <w:rFonts w:cs="Arial"/>
-                <w:sz w:val="20"/>
-                <w:szCs w:val="20"/>
-              </w:rPr>
-              <w:softHyphen/>
-            </w:r>
-            <w:r>
-              <w:rPr>
-                <w:rFonts w:cs="Arial"/>
-                <w:sz w:val="20"/>
-                <w:szCs w:val="20"/>
-              </w:rPr>
-              <w:softHyphen/>
-            </w:r>
-            <w:r>
-              <w:rPr>
-                <w:rFonts w:cs="Arial"/>
-                <w:sz w:val="20"/>
-                <w:szCs w:val="20"/>
-              </w:rPr>
-              <w:t>2019</w:t>
+              <w:t xml:space="preserve">Name of company: </w:t>
+            </w:r>
+            <w:r>
+              <w:softHyphen/>
+            </w:r>
+            <w:r>
+              <w:softHyphen/>
+            </w:r>
+            <w:r>
+              <w:softHyphen/>
+            </w:r>
+            <w:r>
+              <w:softHyphen/>
+            </w:r>
+            <w:r>
+              <w:softHyphen/>
+            </w:r>
+            <w:r>
+              <w:softHyphen/>
+            </w:r>
+            <w:r>
+              <w:softHyphen/>
+            </w:r>
+            <w:r>
+              <w:softHyphen/>
+            </w:r>
+            <w:r>
+              <w:softHyphen/>
+            </w:r>
+            <w:r>
+              <w:softHyphen/>
+            </w:r>
+            <w:r>
+              <w:softHyphen/>
+            </w:r>
+            <w:r>
+              <w:softHyphen/>
+            </w:r>
+            <w:r>
+              <w:softHyphen/>
+            </w:r>
+            <w:r>
+              <w:softHyphen/>
+            </w:r>
+            <w:r>
+              <w:softHyphen/>
+            </w:r>
+            <w:r>
+              <w:softHyphen/>
+            </w:r>
+            <w:r>
+              <w:softHyphen/>
+              <w:t xml:space="preserve">__________________________________________ </w:t>
+            </w:r>
+          </w:p>
+          <w:p>
+            <w:pPr>
+              <w:pStyle w:val="tabletextbold"/>
+            </w:pPr>
+            <w:r>
+              <w:br/>
+            </w:r>
+            <w:r>
+              <w:t>[Provide name of the company]</w:t>
             </w:r>
           </w:p>
         </w:tc>
@@ -390,373 +117,72 @@
           <w:p>
             <w:pPr>
               <w:pStyle w:val="tabletext"/>
-              <w:rPr>
-                <w:rFonts w:cs="Arial"/>
-                <w:sz w:val="20"/>
-                <w:szCs w:val="20"/>
-              </w:rPr>
             </w:pPr>
             <w:r>
-              <w:rPr>
-                <w:rFonts w:cs="Arial"/>
-                <w:sz w:val="20"/>
-                <w:szCs w:val="20"/>
-              </w:rPr>
-              <w:t xml:space="preserve">The values this company stands for: </w:t>
+              <w:t xml:space="preserve">Induction plan for the year: </w:t>
+            </w:r>
+            <w:r>
+              <w:softHyphen/>
+            </w:r>
+            <w:r>
+              <w:softHyphen/>
+            </w:r>
+            <w:r>
+              <w:softHyphen/>
+            </w:r>
+            <w:r>
+              <w:softHyphen/>
+            </w:r>
+            <w:r>
+              <w:softHyphen/>
+            </w:r>
+            <w:r>
+              <w:softHyphen/>
+            </w:r>
+            <w:r>
+              <w:softHyphen/>
+            </w:r>
+            <w:r>
+              <w:softHyphen/>
+            </w:r>
+            <w:r>
+              <w:softHyphen/>
+            </w:r>
+            <w:r>
+              <w:softHyphen/>
+            </w:r>
+            <w:r>
+              <w:softHyphen/>
+            </w:r>
+            <w:r>
+              <w:softHyphen/>
+            </w:r>
+            <w:r>
+              <w:softHyphen/>
+            </w:r>
+            <w:r>
+              <w:softHyphen/>
+            </w:r>
+            <w:r>
+              <w:softHyphen/>
+            </w:r>
+            <w:r>
+              <w:softHyphen/>
+            </w:r>
+            <w:r>
+              <w:softHyphen/>
+              <w:t xml:space="preserve">____________________________________ </w:t>
             </w:r>
           </w:p>
           <w:p>
             <w:pPr>
-              <w:pStyle w:val="tabletext"/>
-              <w:rPr>
-                <w:rFonts w:cs="Arial"/>
-                <w:b/>
-                <w:sz w:val="20"/>
-                <w:szCs w:val="20"/>
-              </w:rPr>
+              <w:pStyle w:val="tabletextbold"/>
             </w:pPr>
             <w:r>
-              <w:rPr>
-                <w:rFonts w:cs="Arial"/>
-                <w:b/>
-                <w:sz w:val="20"/>
-                <w:szCs w:val="20"/>
-              </w:rPr>
-              <w:t>BizOps Vision</w:t>
-            </w:r>
-          </w:p>
-          <w:p>
-            <w:pPr>
-              <w:pStyle w:val="tabletext"/>
-              <w:rPr>
-                <w:rFonts w:cs="Arial"/>
-                <w:sz w:val="20"/>
-                <w:szCs w:val="20"/>
-              </w:rPr>
-            </w:pPr>
-            <w:r>
-              <w:rPr>
-                <w:rFonts w:cs="Arial"/>
-                <w:sz w:val="20"/>
-                <w:szCs w:val="20"/>
-              </w:rPr>
-              <w:t>To be recognised by customers as a leading manufacturer and retailer of exclusive products.</w:t>
-            </w:r>
-          </w:p>
-          <w:p>
-            <w:pPr>
-              <w:pStyle w:val="tabletext"/>
-              <w:rPr>
-                <w:rFonts w:cs="Arial"/>
-                <w:b/>
-                <w:sz w:val="20"/>
-                <w:szCs w:val="20"/>
-              </w:rPr>
-            </w:pPr>
-            <w:r>
-              <w:rPr>
-                <w:rFonts w:cs="Arial"/>
-                <w:b/>
-                <w:sz w:val="20"/>
-                <w:szCs w:val="20"/>
-              </w:rPr>
-              <w:t>BizOps Mission</w:t>
-            </w:r>
-          </w:p>
-          <w:p>
-            <w:pPr>
-              <w:pStyle w:val="tabletext"/>
-              <w:rPr>
-                <w:rFonts w:cs="Arial"/>
-                <w:sz w:val="20"/>
-                <w:szCs w:val="20"/>
-              </w:rPr>
-            </w:pPr>
-            <w:r>
-              <w:rPr>
-                <w:rFonts w:cs="Arial"/>
-                <w:sz w:val="20"/>
-                <w:szCs w:val="20"/>
-              </w:rPr>
-              <w:t>To develop the BizOps brand and provide customers with high quality and innovative products and services.</w:t>
-            </w:r>
-          </w:p>
-          <w:p>
-            <w:pPr>
-              <w:pStyle w:val="tabletext"/>
-              <w:rPr>
-                <w:rFonts w:cs="Arial"/>
-                <w:sz w:val="20"/>
-                <w:szCs w:val="20"/>
-              </w:rPr>
-            </w:pPr>
-            <w:r>
-              <w:rPr>
-                <w:rFonts w:cs="Arial"/>
-                <w:sz w:val="20"/>
-                <w:szCs w:val="20"/>
-              </w:rPr>
-              <w:t>This is supported by:</w:t>
-            </w:r>
-          </w:p>
-          <w:p>
-            <w:pPr>
-              <w:pStyle w:val="tabletext"/>
-              <w:numPr>
-                <w:ilvl w:val="0"/>
-                <w:numId w:val="26"/>
-              </w:numPr>
-              <w:rPr>
-                <w:rFonts w:cs="Arial"/>
-                <w:sz w:val="20"/>
-                <w:szCs w:val="20"/>
-              </w:rPr>
-            </w:pPr>
-            <w:r>
-              <w:rPr>
-                <w:rFonts w:cs="Arial"/>
-                <w:sz w:val="20"/>
-                <w:szCs w:val="20"/>
-              </w:rPr>
-              <w:t>meeting the changing needs of customers</w:t>
-            </w:r>
-          </w:p>
-          <w:p>
-            <w:pPr>
-              <w:pStyle w:val="tabletext"/>
-              <w:numPr>
-                <w:ilvl w:val="0"/>
-                <w:numId w:val="26"/>
-              </w:numPr>
-              <w:rPr>
-                <w:rFonts w:cs="Arial"/>
-                <w:sz w:val="20"/>
-                <w:szCs w:val="20"/>
-              </w:rPr>
-            </w:pPr>
-            <w:r>
-              <w:rPr>
-                <w:rFonts w:cs="Arial"/>
-                <w:sz w:val="20"/>
-                <w:szCs w:val="20"/>
-              </w:rPr>
-              <w:t>delivering speedy and personalised service</w:t>
-            </w:r>
-          </w:p>
-          <w:p>
-            <w:pPr>
-              <w:pStyle w:val="tabletext"/>
-              <w:numPr>
-                <w:ilvl w:val="0"/>
-                <w:numId w:val="26"/>
-              </w:numPr>
-              <w:rPr>
-                <w:rFonts w:cs="Arial"/>
-                <w:sz w:val="20"/>
-                <w:szCs w:val="20"/>
-              </w:rPr>
-            </w:pPr>
-            <w:r>
-              <w:rPr>
-                <w:rFonts w:cs="Arial"/>
-                <w:sz w:val="20"/>
-                <w:szCs w:val="20"/>
-              </w:rPr>
-              <w:t>employing professional and enthusiastic staff</w:t>
-            </w:r>
-          </w:p>
-          <w:p>
-            <w:pPr>
-              <w:pStyle w:val="tabletext"/>
-              <w:numPr>
-                <w:ilvl w:val="0"/>
-                <w:numId w:val="26"/>
-              </w:numPr>
-              <w:rPr>
-                <w:rFonts w:cs="Arial"/>
-                <w:sz w:val="20"/>
-                <w:szCs w:val="20"/>
-              </w:rPr>
-            </w:pPr>
-            <w:r>
-              <w:rPr>
-                <w:rFonts w:cs="Arial"/>
-                <w:sz w:val="20"/>
-                <w:szCs w:val="20"/>
-              </w:rPr>
-              <w:t>providing clean and ‘green’ products and services</w:t>
-            </w:r>
-          </w:p>
-          <w:p>
-            <w:pPr>
-              <w:pStyle w:val="tabletext"/>
-              <w:numPr>
-                <w:ilvl w:val="0"/>
-                <w:numId w:val="26"/>
-              </w:numPr>
-              <w:rPr>
-                <w:rFonts w:cs="Arial"/>
-                <w:sz w:val="20"/>
-                <w:szCs w:val="20"/>
-              </w:rPr>
-            </w:pPr>
-            <w:r>
-              <w:rPr>
-                <w:rFonts w:cs="Arial"/>
-                <w:sz w:val="20"/>
-                <w:szCs w:val="20"/>
-              </w:rPr>
-              <w:t>adopting sustainable work practices</w:t>
-            </w:r>
-          </w:p>
-          <w:p>
-            <w:pPr>
-              <w:pStyle w:val="tabletext"/>
-              <w:numPr>
-                <w:ilvl w:val="0"/>
-                <w:numId w:val="26"/>
-              </w:numPr>
-              <w:rPr>
-                <w:rFonts w:cs="Arial"/>
-                <w:sz w:val="20"/>
-                <w:szCs w:val="20"/>
-              </w:rPr>
-            </w:pPr>
-            <w:r>
-              <w:rPr>
-                <w:rFonts w:cs="Arial"/>
-                <w:sz w:val="20"/>
-                <w:szCs w:val="20"/>
-              </w:rPr>
-              <w:t>undertaking continuous improvement processes.</w:t>
-            </w:r>
-          </w:p>
-          <w:p>
-            <w:pPr>
-              <w:pStyle w:val="tabletext"/>
-              <w:rPr>
-                <w:rFonts w:cs="Arial"/>
-                <w:b/>
-                <w:sz w:val="20"/>
-                <w:szCs w:val="20"/>
-              </w:rPr>
-            </w:pPr>
-            <w:r>
-              <w:rPr>
-                <w:rFonts w:cs="Arial"/>
-                <w:b/>
-                <w:sz w:val="20"/>
-                <w:szCs w:val="20"/>
-              </w:rPr>
-              <w:t>BizOps Values</w:t>
-            </w:r>
-          </w:p>
-          <w:p>
-            <w:pPr>
-              <w:pStyle w:val="tabletext"/>
-              <w:rPr>
-                <w:rFonts w:cs="Arial"/>
-                <w:sz w:val="20"/>
-                <w:szCs w:val="20"/>
-              </w:rPr>
-            </w:pPr>
-            <w:r>
-              <w:rPr>
-                <w:rFonts w:cs="Arial"/>
-                <w:sz w:val="20"/>
-                <w:szCs w:val="20"/>
-              </w:rPr>
-              <w:t>Customer service: our customers are the most important part of our business</w:t>
-            </w:r>
-          </w:p>
-          <w:p>
-            <w:pPr>
-              <w:pStyle w:val="tabletext"/>
-              <w:rPr>
-                <w:rFonts w:cs="Arial"/>
-                <w:sz w:val="20"/>
-                <w:szCs w:val="20"/>
-              </w:rPr>
-            </w:pPr>
-            <w:r>
-              <w:rPr>
-                <w:rFonts w:cs="Arial"/>
-                <w:sz w:val="20"/>
-                <w:szCs w:val="20"/>
-              </w:rPr>
-              <w:t>Staff: our people are the key to our success</w:t>
-            </w:r>
-          </w:p>
-          <w:p>
-            <w:pPr>
-              <w:pStyle w:val="tabletext"/>
-              <w:rPr>
-                <w:rFonts w:cs="Arial"/>
-                <w:sz w:val="20"/>
-                <w:szCs w:val="20"/>
-              </w:rPr>
-            </w:pPr>
-            <w:r>
-              <w:rPr>
-                <w:rFonts w:cs="Arial"/>
-                <w:sz w:val="20"/>
-                <w:szCs w:val="20"/>
-              </w:rPr>
-              <w:t>Teamwork: people working together achieve more</w:t>
-            </w:r>
-          </w:p>
-          <w:p>
-            <w:pPr>
-              <w:pStyle w:val="tabletext"/>
-              <w:rPr>
-                <w:rFonts w:cs="Arial"/>
-                <w:sz w:val="20"/>
-                <w:szCs w:val="20"/>
-              </w:rPr>
-            </w:pPr>
-            <w:r>
-              <w:rPr>
-                <w:rFonts w:cs="Arial"/>
-                <w:sz w:val="20"/>
-                <w:szCs w:val="20"/>
-              </w:rPr>
-              <w:t>Market identity: our brand will reflect exclusivity</w:t>
-            </w:r>
-          </w:p>
-          <w:p>
-            <w:pPr>
-              <w:pStyle w:val="tabletext"/>
-              <w:rPr>
-                <w:rFonts w:cs="Arial"/>
-                <w:sz w:val="20"/>
-                <w:szCs w:val="20"/>
-              </w:rPr>
-            </w:pPr>
-            <w:r>
-              <w:rPr>
-                <w:rFonts w:cs="Arial"/>
-                <w:sz w:val="20"/>
-                <w:szCs w:val="20"/>
-              </w:rPr>
-              <w:t>Business growth: our future depends on what we do today</w:t>
-            </w:r>
-          </w:p>
-          <w:p>
-            <w:pPr>
-              <w:pStyle w:val="tabletext"/>
-              <w:rPr>
-                <w:rFonts w:cs="Arial"/>
-                <w:sz w:val="20"/>
-                <w:szCs w:val="20"/>
-              </w:rPr>
-            </w:pPr>
-            <w:r>
-              <w:rPr>
-                <w:rFonts w:cs="Arial"/>
-                <w:sz w:val="20"/>
-                <w:szCs w:val="20"/>
-              </w:rPr>
-              <w:t xml:space="preserve">  </w:t>
+              <w:br/>
+            </w:r>
+            <w:r>
+              <w:t>[Mention relevant year]</w:t>
             </w:r>
           </w:p>
         </w:tc>
@@ -769,180 +195,79 @@
           <w:p>
             <w:pPr>
               <w:pStyle w:val="tabletext"/>
-              <w:rPr>
-                <w:rFonts w:cs="Arial"/>
-                <w:sz w:val="20"/>
-                <w:szCs w:val="20"/>
-              </w:rPr>
             </w:pPr>
             <w:r>
-              <w:rPr>
-                <w:rFonts w:cs="Arial"/>
-                <w:sz w:val="20"/>
-                <w:szCs w:val="20"/>
-              </w:rPr>
-              <w:t xml:space="preserve">Office hours (subject to conditions): </w:t>
-            </w:r>
-          </w:p>
-          <w:p>
-            <w:pPr>
-              <w:pStyle w:val="tabletext"/>
-              <w:rPr>
-                <w:rFonts w:cs="Arial"/>
-                <w:sz w:val="20"/>
-                <w:szCs w:val="20"/>
-              </w:rPr>
-            </w:pPr>
-            <w:r>
-              <w:rPr>
-                <w:rFonts w:cs="Arial"/>
-                <w:sz w:val="20"/>
-                <w:szCs w:val="20"/>
-              </w:rPr>
-              <w:t>8.30</w:t>
-            </w:r>
-            <w:r>
-              <w:rPr>
-                <w:rFonts w:cs="Arial"/>
-                <w:sz w:val="20"/>
-                <w:szCs w:val="20"/>
-              </w:rPr>
-              <w:t>am</w:t>
-            </w:r>
-            <w:r>
-              <w:rPr>
-                <w:rFonts w:cs="Arial"/>
-                <w:sz w:val="20"/>
-                <w:szCs w:val="20"/>
-              </w:rPr>
-              <w:t xml:space="preserve"> to </w:t>
-            </w:r>
-            <w:r>
-              <w:rPr>
-                <w:rFonts w:cs="Arial"/>
-                <w:sz w:val="20"/>
-                <w:szCs w:val="20"/>
-              </w:rPr>
-              <w:t>5.30pm</w:t>
-            </w:r>
-            <w:r>
-              <w:rPr>
-                <w:rFonts w:cs="Arial"/>
-                <w:sz w:val="20"/>
-                <w:szCs w:val="20"/>
-              </w:rPr>
+              <w:t>The values this company stands for:</w:t>
+            </w:r>
+            <w:r>
               <w:t xml:space="preserve"> </w:t>
             </w:r>
             <w:r>
-              <w:rPr>
-                <w:rFonts w:cs="Arial"/>
-                <w:sz w:val="20"/>
-                <w:szCs w:val="20"/>
-              </w:rPr>
-              <w:t>Monday to Friday</w:t>
-            </w:r>
-          </w:p>
-          <w:p>
-            <w:pPr>
-              <w:pStyle w:val="tabletext"/>
-            </w:pPr>
-            <w:r>
-              <w:rPr>
-                <w:rFonts w:cs="Arial"/>
-                <w:sz w:val="20"/>
-                <w:szCs w:val="20"/>
-              </w:rPr>
-              <w:t>8.30am to 5.00pm Saturday</w:t>
-            </w:r>
-          </w:p>
-          <w:p/>
-        </w:tc>
-      </w:tr>
-      <w:tr>
-        <w:tc>
-          <w:tcPr>
-            <w:tcW w:w="8436" w:type="dxa"/>
-          </w:tcPr>
-          <w:p>
-            <w:pPr>
-              <w:pStyle w:val="tabletext"/>
-              <w:rPr>
-                <w:rFonts w:cs="Arial"/>
-                <w:sz w:val="20"/>
-                <w:szCs w:val="20"/>
-              </w:rPr>
-            </w:pPr>
-            <w:r>
-              <w:rPr>
-                <w:rFonts w:cs="Arial"/>
-                <w:sz w:val="20"/>
-                <w:szCs w:val="20"/>
-              </w:rPr>
-              <w:lastRenderedPageBreak/>
-              <w:t>Induction training dates:</w:t>
-            </w:r>
-          </w:p>
-          <w:p>
-            <w:pPr>
-              <w:pStyle w:val="tabletext"/>
-              <w:rPr>
-                <w:rFonts w:cs="Arial"/>
-                <w:sz w:val="20"/>
-                <w:szCs w:val="20"/>
-              </w:rPr>
-            </w:pPr>
-            <w:r>
-              <w:rPr>
-                <w:rFonts w:cs="Arial"/>
-                <w:sz w:val="20"/>
-                <w:szCs w:val="20"/>
-              </w:rPr>
-              <w:t>Thursday, 30 August 2019 8.30am to 4.30pm</w:t>
-            </w:r>
-          </w:p>
-          <w:p>
-            <w:pPr>
-              <w:pStyle w:val="tabletext"/>
-              <w:rPr>
-                <w:rFonts w:cs="Arial"/>
-                <w:sz w:val="20"/>
-                <w:szCs w:val="20"/>
-              </w:rPr>
-            </w:pPr>
-            <w:r>
-              <w:rPr>
-                <w:rFonts w:cs="Arial"/>
-                <w:sz w:val="20"/>
-                <w:szCs w:val="20"/>
-              </w:rPr>
-              <w:t xml:space="preserve">Friday, </w:t>
-            </w:r>
-            <w:r>
-              <w:rPr>
-                <w:rFonts w:cs="Arial"/>
-                <w:sz w:val="20"/>
-                <w:szCs w:val="20"/>
-              </w:rPr>
-              <w:t>30 August 2019</w:t>
-            </w:r>
-            <w:r>
-              <w:rPr>
-                <w:rFonts w:cs="Arial"/>
-                <w:sz w:val="20"/>
-                <w:szCs w:val="20"/>
-              </w:rPr>
-              <w:t xml:space="preserve"> 8.30am to 4.30pm</w:t>
+              <w:softHyphen/>
+            </w:r>
+            <w:r>
+              <w:softHyphen/>
+            </w:r>
+            <w:r>
+              <w:softHyphen/>
+            </w:r>
+            <w:r>
+              <w:softHyphen/>
+            </w:r>
+            <w:r>
+              <w:softHyphen/>
+            </w:r>
+            <w:r>
+              <w:softHyphen/>
+            </w:r>
+            <w:r>
+              <w:softHyphen/>
+            </w:r>
+            <w:r>
+              <w:softHyphen/>
+            </w:r>
+            <w:r>
+              <w:softHyphen/>
+            </w:r>
+            <w:r>
+              <w:softHyphen/>
+            </w:r>
+            <w:r>
+              <w:softHyphen/>
+            </w:r>
+            <w:r>
+              <w:softHyphen/>
+            </w:r>
+            <w:r>
+              <w:softHyphen/>
+            </w:r>
+            <w:r>
+              <w:softHyphen/>
+            </w:r>
+            <w:r>
+              <w:softHyphen/>
+            </w:r>
+            <w:r>
+              <w:softHyphen/>
+            </w:r>
+            <w:r>
+              <w:softHyphen/>
+              <w:t>____________________________________________________</w:t>
+            </w:r>
+            <w:r>
+              <w:br/>
             </w:r>
           </w:p>
           <w:p>
             <w:pPr>
               <w:pStyle w:val="tabletextbold"/>
-              <w:rPr>
-                <w:rFonts w:cs="Arial"/>
-                <w:sz w:val="20"/>
-                <w:szCs w:val="20"/>
-              </w:rPr>
             </w:pPr>
+            <w:r>
+              <w:t>[Mention the ethical standards and values the company functions by]</w:t>
+            </w:r>
+            <w:r>
+              <w:br/>
+            </w:r>
           </w:p>
         </w:tc>
       </w:tr>
@@ -954,1775 +279,79 @@
           <w:p>
             <w:pPr>
               <w:pStyle w:val="tabletext"/>
-              <w:rPr>
-                <w:rFonts w:cs="Arial"/>
-                <w:sz w:val="20"/>
-                <w:szCs w:val="20"/>
-              </w:rPr>
             </w:pPr>
             <w:r>
-              <w:rPr>
-                <w:rFonts w:cs="Arial"/>
-                <w:sz w:val="20"/>
-                <w:szCs w:val="20"/>
-              </w:rPr>
-              <w:t>Purpose of the induction training:</w:t>
-            </w:r>
-          </w:p>
-          <w:p>
-            <w:pPr>
-              <w:pStyle w:val="tabletext"/>
-              <w:rPr>
-                <w:rFonts w:cs="Arial"/>
-                <w:sz w:val="20"/>
-                <w:szCs w:val="20"/>
-              </w:rPr>
-            </w:pPr>
-            <w:r>
-              <w:rPr>
-                <w:rFonts w:cs="Arial"/>
-                <w:sz w:val="20"/>
-                <w:szCs w:val="20"/>
-              </w:rPr>
-              <w:t>Induction training</w:t>
-            </w:r>
-            <w:r>
-              <w:rPr>
-                <w:rFonts w:cs="Arial"/>
-                <w:sz w:val="20"/>
-                <w:szCs w:val="20"/>
-              </w:rPr>
-              <w:t xml:space="preserve"> assists new employees in understanding the systems and procedures </w:t>
-            </w:r>
-            <w:r>
-              <w:rPr>
-                <w:rFonts w:cs="Arial"/>
-                <w:sz w:val="20"/>
-                <w:szCs w:val="20"/>
-              </w:rPr>
-              <w:t>put in place</w:t>
-            </w:r>
-            <w:r>
-              <w:rPr>
-                <w:rFonts w:cs="Arial"/>
-                <w:sz w:val="20"/>
-                <w:szCs w:val="20"/>
-              </w:rPr>
+              <w:t>Office hours (subject to conditions):</w:t>
+            </w:r>
+            <w:r>
               <w:t xml:space="preserve"> </w:t>
             </w:r>
             <w:r>
-              <w:rPr>
-                <w:rFonts w:cs="Arial"/>
-                <w:sz w:val="20"/>
-                <w:szCs w:val="20"/>
-              </w:rPr>
-              <w:t xml:space="preserve">for BizOps operations </w:t>
-            </w:r>
-            <w:r>
-              <w:rPr>
-                <w:rFonts w:cs="Arial"/>
-                <w:sz w:val="20"/>
-                <w:szCs w:val="20"/>
-              </w:rPr>
-              <w:t>and</w:t>
-            </w:r>
-            <w:r>
-              <w:rPr>
-                <w:rFonts w:cs="Arial"/>
-                <w:sz w:val="20"/>
-                <w:szCs w:val="20"/>
-              </w:rPr>
-              <w:t xml:space="preserve"> is the key to providing a successful Workplace Health and Safety (WHS) programme.</w:t>
-            </w:r>
-          </w:p>
-          <w:p>
-            <w:pPr>
-              <w:pStyle w:val="tabletext"/>
-              <w:rPr>
-                <w:rFonts w:cs="Arial"/>
-                <w:sz w:val="20"/>
-                <w:szCs w:val="20"/>
-              </w:rPr>
-            </w:pPr>
-            <w:r>
-              <w:rPr>
-                <w:rFonts w:cs="Arial"/>
-                <w:sz w:val="20"/>
-                <w:szCs w:val="20"/>
-              </w:rPr>
-              <w:t xml:space="preserve">It ensures </w:t>
-            </w:r>
-            <w:r>
-              <w:rPr>
-                <w:rFonts w:cs="Arial"/>
-                <w:sz w:val="20"/>
-                <w:szCs w:val="20"/>
-              </w:rPr>
-              <w:t xml:space="preserve">BizOps </w:t>
-            </w:r>
-            <w:r>
-              <w:rPr>
-                <w:rFonts w:cs="Arial"/>
-                <w:sz w:val="20"/>
-                <w:szCs w:val="20"/>
-              </w:rPr>
-              <w:t xml:space="preserve">operational efficiency and provides the </w:t>
-            </w:r>
-            <w:r>
-              <w:rPr>
-                <w:rFonts w:cs="Arial"/>
-                <w:sz w:val="20"/>
-                <w:szCs w:val="20"/>
-              </w:rPr>
-              <w:t>new employee with all the necessary information to assist in following Australia laws and legislations that protects not only the employer (BizOps) but</w:t>
-            </w:r>
-            <w:r>
-              <w:rPr>
-                <w:rFonts w:cs="Arial"/>
-                <w:sz w:val="20"/>
-                <w:szCs w:val="20"/>
-              </w:rPr>
-              <w:t xml:space="preserve"> also</w:t>
-            </w:r>
-            <w:r>
-              <w:rPr>
-                <w:rFonts w:cs="Arial"/>
-                <w:sz w:val="20"/>
-                <w:szCs w:val="20"/>
-              </w:rPr>
-              <w:t xml:space="preserve"> the</w:t>
-            </w:r>
-            <w:r>
-              <w:rPr>
-                <w:rFonts w:cs="Arial"/>
-                <w:sz w:val="20"/>
-                <w:szCs w:val="20"/>
-              </w:rPr>
-              <w:t xml:space="preserve"> employee from</w:t>
-            </w:r>
-            <w:r>
-              <w:rPr>
-                <w:rFonts w:cs="Arial"/>
-                <w:sz w:val="20"/>
-                <w:szCs w:val="20"/>
-              </w:rPr>
-              <w:t xml:space="preserve"> </w:t>
-            </w:r>
-            <w:r>
-              <w:rPr>
-                <w:rFonts w:cs="Arial"/>
-                <w:sz w:val="20"/>
-                <w:szCs w:val="20"/>
-              </w:rPr>
-              <w:t xml:space="preserve">any </w:t>
-            </w:r>
-            <w:r>
-              <w:rPr>
-                <w:rFonts w:cs="Arial"/>
-                <w:sz w:val="20"/>
-                <w:szCs w:val="20"/>
-              </w:rPr>
-              <w:t xml:space="preserve">possible </w:t>
-            </w:r>
-            <w:r>
-              <w:rPr>
-                <w:rFonts w:cs="Arial"/>
-                <w:sz w:val="20"/>
-                <w:szCs w:val="20"/>
-              </w:rPr>
-              <w:t>legal actions</w:t>
-            </w:r>
-            <w:r>
-              <w:rPr>
-                <w:rFonts w:cs="Arial"/>
-                <w:sz w:val="20"/>
-                <w:szCs w:val="20"/>
-              </w:rPr>
-              <w:t>.</w:t>
+              <w:softHyphen/>
+            </w:r>
+            <w:r>
+              <w:softHyphen/>
+            </w:r>
+            <w:r>
+              <w:softHyphen/>
+            </w:r>
+            <w:r>
+              <w:softHyphen/>
+            </w:r>
+            <w:r>
+              <w:softHyphen/>
+            </w:r>
+            <w:r>
+              <w:softHyphen/>
+            </w:r>
+            <w:r>
+              <w:softHyphen/>
+            </w:r>
+            <w:r>
+              <w:softHyphen/>
+            </w:r>
+            <w:r>
+              <w:softHyphen/>
+            </w:r>
+            <w:r>
+              <w:softHyphen/>
+            </w:r>
+            <w:r>
+              <w:softHyphen/>
+            </w:r>
+            <w:r>
+              <w:softHyphen/>
+            </w:r>
+            <w:r>
+              <w:softHyphen/>
+            </w:r>
+            <w:r>
+              <w:softHyphen/>
+            </w:r>
+            <w:r>
+              <w:softHyphen/>
+            </w:r>
+            <w:r>
+              <w:softHyphen/>
+            </w:r>
+            <w:r>
+              <w:softHyphen/>
+              <w:t>______________________ to ______________________ [hrs]</w:t>
             </w:r>
           </w:p>
           <w:p>
             <w:pPr>
               <w:pStyle w:val="tabletextbold"/>
-              <w:rPr>
-                <w:rFonts w:cs="Arial"/>
-                <w:b w:val="0"/>
-                <w:sz w:val="20"/>
-                <w:szCs w:val="20"/>
-              </w:rPr>
             </w:pPr>
             <w:r>
-              <w:rPr>
-                <w:rFonts w:cs="Arial"/>
-                <w:b w:val="0"/>
-                <w:sz w:val="20"/>
-                <w:szCs w:val="20"/>
-              </w:rPr>
-              <w:t xml:space="preserve">BizOps values efforts that add value to working effectively within the team and realising the team’s goals for a fair, happy and safe working environment free of risks to health and safety </w:t>
-            </w:r>
-            <w:r>
-              <w:rPr>
-                <w:rFonts w:cs="Arial"/>
-                <w:b w:val="0"/>
-                <w:sz w:val="20"/>
-                <w:szCs w:val="20"/>
-              </w:rPr>
-              <w:t>of</w:t>
-            </w:r>
-            <w:r>
-              <w:rPr>
-                <w:rFonts w:cs="Arial"/>
-                <w:b w:val="0"/>
-                <w:sz w:val="20"/>
-                <w:szCs w:val="20"/>
-              </w:rPr>
-              <w:t xml:space="preserve"> self and others.</w:t>
-            </w:r>
-          </w:p>
-          <w:p>
-            <w:pPr>
-              <w:pStyle w:val="tabletext"/>
-              <w:rPr>
-                <w:rFonts w:cs="Arial"/>
-                <w:sz w:val="20"/>
-                <w:szCs w:val="20"/>
-              </w:rPr>
-            </w:pPr>
-            <w:r>
-              <w:rPr>
-                <w:rFonts w:cs="Arial"/>
-                <w:sz w:val="20"/>
-                <w:szCs w:val="20"/>
-              </w:rPr>
-              <w:t xml:space="preserve">Induction training </w:t>
-            </w:r>
-            <w:r>
-              <w:rPr>
-                <w:rFonts w:cs="Arial"/>
-                <w:sz w:val="20"/>
-                <w:szCs w:val="20"/>
-              </w:rPr>
-              <w:t>require</w:t>
-            </w:r>
-            <w:r>
-              <w:rPr>
-                <w:rFonts w:cs="Arial"/>
-                <w:sz w:val="20"/>
-                <w:szCs w:val="20"/>
-              </w:rPr>
-              <w:t>ments:</w:t>
-            </w:r>
-          </w:p>
-          <w:p>
-            <w:pPr>
-              <w:pStyle w:val="tabletext"/>
-              <w:numPr>
-                <w:ilvl w:val="0"/>
-                <w:numId w:val="29"/>
-              </w:numPr>
-              <w:rPr>
-                <w:rFonts w:cs="Arial"/>
-                <w:sz w:val="20"/>
-                <w:szCs w:val="20"/>
-              </w:rPr>
-            </w:pPr>
-            <w:r>
-              <w:rPr>
-                <w:rFonts w:cs="Arial"/>
-                <w:sz w:val="20"/>
-                <w:szCs w:val="20"/>
-              </w:rPr>
-              <w:t>explanation of work tasks (roles, responsibilities and duties)</w:t>
-            </w:r>
-          </w:p>
-          <w:p>
-            <w:pPr>
-              <w:pStyle w:val="tabletext"/>
-              <w:numPr>
-                <w:ilvl w:val="0"/>
-                <w:numId w:val="29"/>
-              </w:numPr>
-              <w:rPr>
-                <w:rFonts w:cs="Arial"/>
-                <w:sz w:val="20"/>
-                <w:szCs w:val="20"/>
-              </w:rPr>
-            </w:pPr>
-            <w:r>
-              <w:rPr>
-                <w:rFonts w:cs="Arial"/>
-                <w:sz w:val="20"/>
-                <w:szCs w:val="20"/>
-              </w:rPr>
-              <w:t>tour of workplace including;</w:t>
-            </w:r>
-          </w:p>
-          <w:p>
-            <w:pPr>
-              <w:pStyle w:val="tabletext"/>
-              <w:numPr>
-                <w:ilvl w:val="1"/>
-                <w:numId w:val="29"/>
-              </w:numPr>
-              <w:rPr>
-                <w:rFonts w:cs="Arial"/>
-                <w:sz w:val="20"/>
-                <w:szCs w:val="20"/>
-              </w:rPr>
-            </w:pPr>
-            <w:r>
-              <w:rPr>
-                <w:rFonts w:cs="Arial"/>
-                <w:sz w:val="20"/>
-                <w:szCs w:val="20"/>
-              </w:rPr>
-              <w:t>Evacuation procedures such as fire exits.</w:t>
-            </w:r>
-          </w:p>
-          <w:p>
-            <w:pPr>
-              <w:pStyle w:val="tabletext"/>
-              <w:numPr>
-                <w:ilvl w:val="1"/>
-                <w:numId w:val="29"/>
-              </w:numPr>
-              <w:rPr>
-                <w:rFonts w:cs="Arial"/>
-                <w:sz w:val="20"/>
-                <w:szCs w:val="20"/>
-              </w:rPr>
-            </w:pPr>
-            <w:r>
-              <w:rPr>
-                <w:rFonts w:cs="Arial"/>
-                <w:sz w:val="20"/>
-                <w:szCs w:val="20"/>
-              </w:rPr>
-              <w:t>Provision of locker and personal protective clothing and equipment and tools as required</w:t>
-            </w:r>
-          </w:p>
-          <w:p>
-            <w:pPr>
-              <w:pStyle w:val="tabletext"/>
-              <w:numPr>
-                <w:ilvl w:val="0"/>
-                <w:numId w:val="29"/>
-              </w:numPr>
-              <w:rPr>
-                <w:rFonts w:cs="Arial"/>
-                <w:sz w:val="20"/>
-                <w:szCs w:val="20"/>
-              </w:rPr>
-            </w:pPr>
-            <w:r>
-              <w:rPr>
-                <w:rFonts w:cs="Arial"/>
-                <w:sz w:val="20"/>
-                <w:szCs w:val="20"/>
-              </w:rPr>
-              <w:t>introduction to key people which may include;</w:t>
-            </w:r>
-          </w:p>
-          <w:p>
-            <w:pPr>
-              <w:pStyle w:val="tabletext"/>
-              <w:numPr>
-                <w:ilvl w:val="1"/>
-                <w:numId w:val="29"/>
-              </w:numPr>
-              <w:rPr>
-                <w:rFonts w:cs="Arial"/>
-                <w:sz w:val="20"/>
-                <w:szCs w:val="20"/>
-              </w:rPr>
-            </w:pPr>
-            <w:r>
-              <w:rPr>
-                <w:rFonts w:cs="Arial"/>
-                <w:sz w:val="20"/>
-                <w:szCs w:val="20"/>
-              </w:rPr>
-              <w:t>The Retail Outlet Manager</w:t>
-            </w:r>
-          </w:p>
-          <w:p>
-            <w:pPr>
-              <w:pStyle w:val="tabletext"/>
-              <w:numPr>
-                <w:ilvl w:val="1"/>
-                <w:numId w:val="29"/>
-              </w:numPr>
-              <w:rPr>
-                <w:rFonts w:cs="Arial"/>
-                <w:sz w:val="20"/>
-                <w:szCs w:val="20"/>
-              </w:rPr>
-            </w:pPr>
-            <w:r>
-              <w:rPr>
-                <w:rFonts w:cs="Arial"/>
-                <w:sz w:val="20"/>
-                <w:szCs w:val="20"/>
-              </w:rPr>
-              <w:t>Workplace Health &amp; Safety Officer: Dmitri Lavrov</w:t>
-            </w:r>
-          </w:p>
-          <w:p>
-            <w:pPr>
-              <w:pStyle w:val="tabletext"/>
-              <w:numPr>
-                <w:ilvl w:val="1"/>
-                <w:numId w:val="29"/>
-              </w:numPr>
-              <w:rPr>
-                <w:rFonts w:cs="Arial"/>
-                <w:sz w:val="20"/>
-                <w:szCs w:val="20"/>
-              </w:rPr>
-            </w:pPr>
-            <w:r>
-              <w:rPr>
-                <w:rFonts w:cs="Arial"/>
-                <w:sz w:val="20"/>
-                <w:szCs w:val="20"/>
-              </w:rPr>
-              <w:t xml:space="preserve">Managing Director, Human Resources: </w:t>
-            </w:r>
-            <w:proofErr w:type="spellStart"/>
-            <w:r>
-              <w:rPr>
-                <w:rFonts w:cs="Arial"/>
-                <w:sz w:val="20"/>
-                <w:szCs w:val="20"/>
-              </w:rPr>
-              <w:t>Sayo</w:t>
-            </w:r>
-            <w:proofErr w:type="spellEnd"/>
-            <w:r>
-              <w:rPr>
-                <w:rFonts w:cs="Arial"/>
-                <w:sz w:val="20"/>
-                <w:szCs w:val="20"/>
-              </w:rPr>
-              <w:t xml:space="preserve"> </w:t>
-            </w:r>
-            <w:proofErr w:type="spellStart"/>
-            <w:r>
-              <w:rPr>
-                <w:rFonts w:cs="Arial"/>
-                <w:sz w:val="20"/>
-                <w:szCs w:val="20"/>
-              </w:rPr>
-              <w:t>Yoshido</w:t>
-            </w:r>
-            <w:proofErr w:type="spellEnd"/>
-          </w:p>
-          <w:p>
-            <w:pPr>
-              <w:pStyle w:val="tabletext"/>
-              <w:numPr>
-                <w:ilvl w:val="1"/>
-                <w:numId w:val="29"/>
-              </w:numPr>
-              <w:rPr>
-                <w:rFonts w:cs="Arial"/>
-                <w:sz w:val="20"/>
-                <w:szCs w:val="20"/>
-              </w:rPr>
-            </w:pPr>
-            <w:r>
-              <w:rPr>
-                <w:rFonts w:cs="Arial"/>
-                <w:sz w:val="20"/>
-                <w:szCs w:val="20"/>
-              </w:rPr>
-              <w:t>Managing Director, Financial Operations: Mike Booth</w:t>
-            </w:r>
-          </w:p>
-          <w:p>
-            <w:pPr>
-              <w:pStyle w:val="tabletext"/>
-              <w:numPr>
-                <w:ilvl w:val="1"/>
-                <w:numId w:val="29"/>
-              </w:numPr>
-              <w:rPr>
-                <w:rFonts w:cs="Arial"/>
-                <w:sz w:val="20"/>
-                <w:szCs w:val="20"/>
-              </w:rPr>
-            </w:pPr>
-            <w:r>
-              <w:rPr>
-                <w:rFonts w:cs="Arial"/>
-                <w:sz w:val="20"/>
-                <w:szCs w:val="20"/>
-              </w:rPr>
-              <w:t>Managing Director, Business Operations: Sean Bamford (first-aid requirements)</w:t>
-            </w:r>
-          </w:p>
-          <w:p>
-            <w:pPr>
-              <w:pStyle w:val="tabletext"/>
-              <w:numPr>
-                <w:ilvl w:val="1"/>
-                <w:numId w:val="29"/>
-              </w:numPr>
-              <w:rPr>
-                <w:rFonts w:cs="Arial"/>
-                <w:sz w:val="20"/>
-                <w:szCs w:val="20"/>
-              </w:rPr>
-            </w:pPr>
-            <w:r>
-              <w:rPr>
-                <w:rFonts w:cs="Arial"/>
-                <w:sz w:val="20"/>
-                <w:szCs w:val="20"/>
-              </w:rPr>
-              <w:t xml:space="preserve">Managing Director, Retail Operations: Nancy </w:t>
-            </w:r>
-            <w:proofErr w:type="spellStart"/>
-            <w:r>
-              <w:rPr>
-                <w:rFonts w:cs="Arial"/>
-                <w:sz w:val="20"/>
-                <w:szCs w:val="20"/>
-              </w:rPr>
-              <w:t>Tooket</w:t>
-            </w:r>
-            <w:proofErr w:type="spellEnd"/>
-          </w:p>
-          <w:p>
-            <w:pPr>
-              <w:pStyle w:val="tabletext"/>
-              <w:numPr>
-                <w:ilvl w:val="1"/>
-                <w:numId w:val="29"/>
-              </w:numPr>
-              <w:rPr>
-                <w:rFonts w:cs="Arial"/>
-                <w:sz w:val="20"/>
-                <w:szCs w:val="20"/>
-              </w:rPr>
-            </w:pPr>
-            <w:r>
-              <w:rPr>
-                <w:rFonts w:cs="Arial"/>
-                <w:sz w:val="20"/>
-                <w:szCs w:val="20"/>
-              </w:rPr>
-              <w:t>Human Resources Manager: Gina Harris</w:t>
-            </w:r>
-          </w:p>
-          <w:p>
-            <w:pPr>
-              <w:pStyle w:val="tabletext"/>
-              <w:numPr>
-                <w:ilvl w:val="1"/>
-                <w:numId w:val="29"/>
-              </w:numPr>
-              <w:rPr>
-                <w:rFonts w:cs="Arial"/>
-                <w:sz w:val="20"/>
-                <w:szCs w:val="20"/>
-              </w:rPr>
-            </w:pPr>
-            <w:r>
-              <w:rPr>
-                <w:rFonts w:cs="Arial"/>
-                <w:sz w:val="20"/>
-                <w:szCs w:val="20"/>
-              </w:rPr>
-              <w:t>Company Accountant: Fatima Williams</w:t>
-            </w:r>
-          </w:p>
-          <w:p>
-            <w:pPr>
-              <w:pStyle w:val="tabletext"/>
-              <w:numPr>
-                <w:ilvl w:val="1"/>
-                <w:numId w:val="29"/>
-              </w:numPr>
-              <w:rPr>
-                <w:rFonts w:cs="Arial"/>
-                <w:sz w:val="20"/>
-                <w:szCs w:val="20"/>
-              </w:rPr>
-            </w:pPr>
-            <w:r>
-              <w:rPr>
-                <w:rFonts w:cs="Arial"/>
-                <w:sz w:val="20"/>
-                <w:szCs w:val="20"/>
-              </w:rPr>
-              <w:lastRenderedPageBreak/>
-              <w:t>Finance Manager: Aziz Singh</w:t>
-            </w:r>
-          </w:p>
-          <w:p>
-            <w:pPr>
-              <w:pStyle w:val="tabletext"/>
-              <w:numPr>
-                <w:ilvl w:val="1"/>
-                <w:numId w:val="29"/>
-              </w:numPr>
-              <w:rPr>
-                <w:rFonts w:cs="Arial"/>
-                <w:sz w:val="20"/>
-                <w:szCs w:val="20"/>
-              </w:rPr>
-            </w:pPr>
-            <w:r>
-              <w:rPr>
-                <w:rFonts w:cs="Arial"/>
-                <w:sz w:val="20"/>
-                <w:szCs w:val="20"/>
-              </w:rPr>
-              <w:t>Business Operations Manager: Chang Lin</w:t>
-            </w:r>
-          </w:p>
-          <w:p>
-            <w:pPr>
-              <w:pStyle w:val="tabletext"/>
-              <w:numPr>
-                <w:ilvl w:val="1"/>
-                <w:numId w:val="29"/>
-              </w:numPr>
-              <w:rPr>
-                <w:rFonts w:cs="Arial"/>
-                <w:sz w:val="20"/>
-                <w:szCs w:val="20"/>
-              </w:rPr>
-            </w:pPr>
-            <w:r>
-              <w:rPr>
-                <w:rFonts w:cs="Arial"/>
-                <w:sz w:val="20"/>
-                <w:szCs w:val="20"/>
-              </w:rPr>
-              <w:t>Marketing Manager: Liz Hitchens</w:t>
-            </w:r>
-          </w:p>
-          <w:p>
-            <w:pPr>
-              <w:pStyle w:val="tabletext"/>
-              <w:numPr>
-                <w:ilvl w:val="1"/>
-                <w:numId w:val="29"/>
-              </w:numPr>
-              <w:rPr>
-                <w:rFonts w:cs="Arial"/>
-                <w:sz w:val="20"/>
-                <w:szCs w:val="20"/>
-              </w:rPr>
-            </w:pPr>
-            <w:r>
-              <w:rPr>
-                <w:rFonts w:cs="Arial"/>
-                <w:sz w:val="20"/>
-                <w:szCs w:val="20"/>
-              </w:rPr>
-              <w:t>Sales Manager: Johan Tines</w:t>
-            </w:r>
-          </w:p>
-          <w:p>
-            <w:pPr>
-              <w:pStyle w:val="tabletext"/>
-              <w:numPr>
-                <w:ilvl w:val="1"/>
-                <w:numId w:val="29"/>
-              </w:numPr>
-              <w:rPr>
-                <w:rFonts w:cs="Arial"/>
-                <w:sz w:val="20"/>
-                <w:szCs w:val="20"/>
-              </w:rPr>
-            </w:pPr>
-            <w:r>
-              <w:rPr>
-                <w:rFonts w:cs="Arial"/>
-                <w:sz w:val="20"/>
-                <w:szCs w:val="20"/>
-              </w:rPr>
-              <w:t>Customer Service Manager: Sarah Voss</w:t>
-            </w:r>
-          </w:p>
-          <w:p>
-            <w:pPr>
-              <w:pStyle w:val="tabletext"/>
-              <w:numPr>
-                <w:ilvl w:val="1"/>
-                <w:numId w:val="29"/>
-              </w:numPr>
-              <w:rPr>
-                <w:rFonts w:cs="Arial"/>
-                <w:sz w:val="20"/>
-                <w:szCs w:val="20"/>
-              </w:rPr>
-            </w:pPr>
-            <w:r>
-              <w:rPr>
-                <w:rFonts w:cs="Arial"/>
-                <w:sz w:val="20"/>
-                <w:szCs w:val="20"/>
-              </w:rPr>
-              <w:t>IT Manager: Fred Diallo</w:t>
-            </w:r>
-          </w:p>
-          <w:p>
-            <w:pPr>
-              <w:pStyle w:val="tabletext"/>
-              <w:numPr>
-                <w:ilvl w:val="0"/>
-                <w:numId w:val="29"/>
-              </w:numPr>
-              <w:rPr>
-                <w:rFonts w:cs="Arial"/>
-                <w:sz w:val="20"/>
-                <w:szCs w:val="20"/>
-              </w:rPr>
-            </w:pPr>
-            <w:r>
-              <w:rPr>
-                <w:rFonts w:cs="Arial"/>
-                <w:sz w:val="20"/>
-                <w:szCs w:val="20"/>
-              </w:rPr>
-              <w:t>provide and explain WHS operation and procedures including;</w:t>
-            </w:r>
-          </w:p>
-          <w:p>
-            <w:pPr>
-              <w:pStyle w:val="tabletext"/>
-              <w:numPr>
-                <w:ilvl w:val="1"/>
-                <w:numId w:val="29"/>
-              </w:numPr>
-              <w:rPr>
-                <w:rFonts w:cs="Arial"/>
-                <w:sz w:val="20"/>
-                <w:szCs w:val="20"/>
-              </w:rPr>
-            </w:pPr>
-            <w:r>
-              <w:rPr>
-                <w:rFonts w:cs="Arial"/>
-                <w:sz w:val="20"/>
-                <w:szCs w:val="20"/>
-              </w:rPr>
-              <w:t>OHS policy</w:t>
-            </w:r>
-          </w:p>
-          <w:p>
-            <w:pPr>
-              <w:pStyle w:val="tabletext"/>
-              <w:numPr>
-                <w:ilvl w:val="1"/>
-                <w:numId w:val="29"/>
-              </w:numPr>
-              <w:rPr>
-                <w:rFonts w:cs="Arial"/>
-                <w:sz w:val="20"/>
-                <w:szCs w:val="20"/>
-              </w:rPr>
-            </w:pPr>
-            <w:r>
-              <w:rPr>
-                <w:rFonts w:cs="Arial"/>
-                <w:sz w:val="20"/>
-                <w:szCs w:val="20"/>
-              </w:rPr>
-              <w:t>Duty of care: employer and employees</w:t>
-            </w:r>
-          </w:p>
-          <w:p>
-            <w:pPr>
-              <w:pStyle w:val="tabletext"/>
-              <w:numPr>
-                <w:ilvl w:val="1"/>
-                <w:numId w:val="29"/>
-              </w:numPr>
-              <w:rPr>
-                <w:rFonts w:cs="Arial"/>
-                <w:sz w:val="20"/>
-                <w:szCs w:val="20"/>
-              </w:rPr>
-            </w:pPr>
-            <w:r>
-              <w:rPr>
-                <w:rFonts w:cs="Arial"/>
-                <w:sz w:val="20"/>
-                <w:szCs w:val="20"/>
-              </w:rPr>
-              <w:t>Consultation: OHS Committee and Health &amp; Workplace Health &amp; Safety Representative</w:t>
-            </w:r>
-          </w:p>
-          <w:p>
-            <w:pPr>
-              <w:pStyle w:val="tabletext"/>
-              <w:numPr>
-                <w:ilvl w:val="1"/>
-                <w:numId w:val="29"/>
-              </w:numPr>
-              <w:rPr>
-                <w:rFonts w:cs="Arial"/>
-                <w:sz w:val="20"/>
-                <w:szCs w:val="20"/>
-              </w:rPr>
-            </w:pPr>
-            <w:r>
-              <w:rPr>
-                <w:rFonts w:cs="Arial"/>
-                <w:sz w:val="20"/>
-                <w:szCs w:val="20"/>
-              </w:rPr>
-              <w:t>Safe work procedures and instructions for each task</w:t>
-            </w:r>
-          </w:p>
-          <w:p>
-            <w:pPr>
-              <w:pStyle w:val="tabletext"/>
-              <w:numPr>
-                <w:ilvl w:val="1"/>
-                <w:numId w:val="29"/>
-              </w:numPr>
-              <w:rPr>
-                <w:rFonts w:cs="Arial"/>
-                <w:sz w:val="20"/>
-                <w:szCs w:val="20"/>
-              </w:rPr>
-            </w:pPr>
-            <w:r>
-              <w:rPr>
-                <w:rFonts w:cs="Arial"/>
-                <w:sz w:val="20"/>
-                <w:szCs w:val="20"/>
-              </w:rPr>
-              <w:t>Any hazards and the control measures</w:t>
-            </w:r>
-          </w:p>
-          <w:p>
-            <w:pPr>
-              <w:pStyle w:val="tabletext"/>
-              <w:numPr>
-                <w:ilvl w:val="1"/>
-                <w:numId w:val="29"/>
-              </w:numPr>
-              <w:rPr>
-                <w:rFonts w:cs="Arial"/>
-                <w:sz w:val="20"/>
-                <w:szCs w:val="20"/>
-              </w:rPr>
-            </w:pPr>
-            <w:r>
-              <w:rPr>
-                <w:rFonts w:cs="Arial"/>
-                <w:sz w:val="20"/>
-                <w:szCs w:val="20"/>
-              </w:rPr>
-              <w:t>Operation of equipment and machinery</w:t>
-            </w:r>
-          </w:p>
-          <w:p>
-            <w:pPr>
-              <w:pStyle w:val="tabletext"/>
-              <w:numPr>
-                <w:ilvl w:val="1"/>
-                <w:numId w:val="29"/>
-              </w:numPr>
-              <w:rPr>
-                <w:rFonts w:cs="Arial"/>
-                <w:sz w:val="20"/>
-                <w:szCs w:val="20"/>
-              </w:rPr>
-            </w:pPr>
-            <w:r>
-              <w:rPr>
-                <w:rFonts w:cs="Arial"/>
-                <w:sz w:val="20"/>
-                <w:szCs w:val="20"/>
-              </w:rPr>
-              <w:t>The safe way to lift and handle things</w:t>
-            </w:r>
-          </w:p>
-          <w:p>
-            <w:pPr>
-              <w:pStyle w:val="tabletext"/>
-              <w:numPr>
-                <w:ilvl w:val="1"/>
-                <w:numId w:val="29"/>
-              </w:numPr>
-              <w:rPr>
-                <w:rFonts w:cs="Arial"/>
-                <w:sz w:val="20"/>
-                <w:szCs w:val="20"/>
-              </w:rPr>
-            </w:pPr>
-            <w:r>
-              <w:rPr>
-                <w:rFonts w:cs="Arial"/>
-                <w:sz w:val="20"/>
-                <w:szCs w:val="20"/>
-              </w:rPr>
-              <w:t>Chemical safety</w:t>
-            </w:r>
-          </w:p>
-          <w:p>
-            <w:pPr>
-              <w:pStyle w:val="tabletext"/>
-              <w:numPr>
-                <w:ilvl w:val="1"/>
-                <w:numId w:val="29"/>
-              </w:numPr>
-              <w:rPr>
-                <w:rFonts w:cs="Arial"/>
-                <w:sz w:val="20"/>
-                <w:szCs w:val="20"/>
-              </w:rPr>
-            </w:pPr>
-            <w:r>
-              <w:rPr>
-                <w:rFonts w:cs="Arial"/>
-                <w:sz w:val="20"/>
-                <w:szCs w:val="20"/>
-              </w:rPr>
-              <w:t>Working from height procedures</w:t>
-            </w:r>
-          </w:p>
-          <w:p>
-            <w:pPr>
-              <w:pStyle w:val="tabletext"/>
-              <w:numPr>
-                <w:ilvl w:val="1"/>
-                <w:numId w:val="29"/>
-              </w:numPr>
-              <w:rPr>
-                <w:rFonts w:cs="Arial"/>
-                <w:sz w:val="20"/>
-                <w:szCs w:val="20"/>
-              </w:rPr>
-            </w:pPr>
-            <w:r>
-              <w:rPr>
-                <w:rFonts w:cs="Arial"/>
-                <w:sz w:val="20"/>
-                <w:szCs w:val="20"/>
-              </w:rPr>
-              <w:t>Permit to work</w:t>
-            </w:r>
-          </w:p>
-          <w:p>
-            <w:pPr>
-              <w:pStyle w:val="tabletext"/>
-              <w:numPr>
-                <w:ilvl w:val="1"/>
-                <w:numId w:val="29"/>
-              </w:numPr>
-              <w:rPr>
-                <w:rFonts w:cs="Arial"/>
-                <w:sz w:val="20"/>
-                <w:szCs w:val="20"/>
-              </w:rPr>
-            </w:pPr>
-            <w:r>
-              <w:rPr>
-                <w:rFonts w:cs="Arial"/>
-                <w:sz w:val="20"/>
-                <w:szCs w:val="20"/>
-              </w:rPr>
-              <w:t>Slips, trips and falls prevention</w:t>
-            </w:r>
-          </w:p>
-          <w:p>
-            <w:pPr>
-              <w:pStyle w:val="tabletext"/>
-              <w:numPr>
-                <w:ilvl w:val="1"/>
-                <w:numId w:val="29"/>
-              </w:numPr>
-              <w:rPr>
-                <w:rFonts w:cs="Arial"/>
-                <w:sz w:val="20"/>
-                <w:szCs w:val="20"/>
-              </w:rPr>
-            </w:pPr>
-            <w:r>
-              <w:rPr>
-                <w:rFonts w:cs="Arial"/>
-                <w:sz w:val="20"/>
-                <w:szCs w:val="20"/>
-              </w:rPr>
-              <w:t>Electrical safety</w:t>
-            </w:r>
-          </w:p>
-          <w:p>
-            <w:pPr>
-              <w:pStyle w:val="tabletext"/>
-              <w:numPr>
-                <w:ilvl w:val="1"/>
-                <w:numId w:val="29"/>
-              </w:numPr>
-              <w:rPr>
-                <w:rFonts w:cs="Arial"/>
-                <w:sz w:val="20"/>
-                <w:szCs w:val="20"/>
-              </w:rPr>
-            </w:pPr>
-            <w:r>
-              <w:rPr>
-                <w:rFonts w:cs="Arial"/>
-                <w:sz w:val="20"/>
-                <w:szCs w:val="20"/>
-              </w:rPr>
-              <w:t>Vehicle safety</w:t>
-            </w:r>
-          </w:p>
-          <w:p>
-            <w:pPr>
-              <w:pStyle w:val="tabletext"/>
-              <w:numPr>
-                <w:ilvl w:val="1"/>
-                <w:numId w:val="29"/>
-              </w:numPr>
-              <w:rPr>
-                <w:rFonts w:cs="Arial"/>
-                <w:sz w:val="20"/>
-                <w:szCs w:val="20"/>
-              </w:rPr>
-            </w:pPr>
-            <w:r>
-              <w:rPr>
-                <w:rFonts w:cs="Arial"/>
-                <w:sz w:val="20"/>
-                <w:szCs w:val="20"/>
-              </w:rPr>
-              <w:t>Safety procedures for working on the side of the road</w:t>
-            </w:r>
-          </w:p>
-          <w:p>
-            <w:pPr>
-              <w:pStyle w:val="tabletext"/>
-              <w:numPr>
-                <w:ilvl w:val="1"/>
-                <w:numId w:val="29"/>
-              </w:numPr>
-              <w:rPr>
-                <w:rFonts w:cs="Arial"/>
-                <w:sz w:val="20"/>
-                <w:szCs w:val="20"/>
-              </w:rPr>
-            </w:pPr>
-            <w:r>
-              <w:rPr>
-                <w:rFonts w:cs="Arial"/>
-                <w:sz w:val="20"/>
-                <w:szCs w:val="20"/>
-              </w:rPr>
-              <w:t>Safety signage</w:t>
-            </w:r>
-          </w:p>
-          <w:p>
-            <w:pPr>
-              <w:pStyle w:val="tabletext"/>
-              <w:numPr>
-                <w:ilvl w:val="1"/>
-                <w:numId w:val="29"/>
-              </w:numPr>
-              <w:rPr>
-                <w:rFonts w:cs="Arial"/>
-                <w:sz w:val="20"/>
-                <w:szCs w:val="20"/>
-              </w:rPr>
-            </w:pPr>
-            <w:r>
-              <w:rPr>
-                <w:rFonts w:cs="Arial"/>
-                <w:sz w:val="20"/>
-                <w:szCs w:val="20"/>
-              </w:rPr>
-              <w:t>Procedures for good housekeeping</w:t>
-            </w:r>
-          </w:p>
-          <w:p>
-            <w:pPr>
-              <w:pStyle w:val="tabletext"/>
-              <w:numPr>
-                <w:ilvl w:val="1"/>
-                <w:numId w:val="29"/>
-              </w:numPr>
-              <w:rPr>
-                <w:rFonts w:cs="Arial"/>
-                <w:sz w:val="20"/>
-                <w:szCs w:val="20"/>
-              </w:rPr>
-            </w:pPr>
-            <w:r>
-              <w:rPr>
-                <w:rFonts w:cs="Arial"/>
-                <w:sz w:val="20"/>
-                <w:szCs w:val="20"/>
-              </w:rPr>
-              <w:t>Procedures for working outside such as skin protection</w:t>
-            </w:r>
-          </w:p>
-          <w:p>
-            <w:pPr>
-              <w:pStyle w:val="tabletext"/>
-              <w:numPr>
-                <w:ilvl w:val="1"/>
-                <w:numId w:val="29"/>
-              </w:numPr>
-              <w:rPr>
-                <w:rFonts w:cs="Arial"/>
-                <w:sz w:val="20"/>
-                <w:szCs w:val="20"/>
-              </w:rPr>
-            </w:pPr>
-            <w:r>
-              <w:rPr>
-                <w:rFonts w:cs="Arial"/>
-                <w:sz w:val="20"/>
-                <w:szCs w:val="20"/>
-              </w:rPr>
-              <w:t>Use, maintenance and storage of personal protective clothing and equipment including, where required, eye, hand, foot and hearing protection</w:t>
-            </w:r>
-          </w:p>
-          <w:p>
-            <w:pPr>
-              <w:pStyle w:val="tabletext"/>
-              <w:numPr>
-                <w:ilvl w:val="1"/>
-                <w:numId w:val="29"/>
-              </w:numPr>
-              <w:rPr>
-                <w:rFonts w:cs="Arial"/>
-                <w:sz w:val="20"/>
-                <w:szCs w:val="20"/>
-              </w:rPr>
-            </w:pPr>
-            <w:r>
-              <w:rPr>
-                <w:rFonts w:cs="Arial"/>
-                <w:sz w:val="20"/>
-                <w:szCs w:val="20"/>
-              </w:rPr>
-              <w:t>Maintenance requirements and who has responsibility</w:t>
-            </w:r>
-          </w:p>
-          <w:p>
-            <w:pPr>
-              <w:pStyle w:val="tabletext"/>
-              <w:numPr>
-                <w:ilvl w:val="1"/>
-                <w:numId w:val="29"/>
-              </w:numPr>
-              <w:rPr>
-                <w:rFonts w:cs="Arial"/>
-                <w:sz w:val="20"/>
-                <w:szCs w:val="20"/>
-              </w:rPr>
-            </w:pPr>
-            <w:r>
-              <w:rPr>
-                <w:rFonts w:cs="Arial"/>
-                <w:sz w:val="20"/>
-                <w:szCs w:val="20"/>
-              </w:rPr>
-              <w:lastRenderedPageBreak/>
-              <w:t>Issue resolution procedures</w:t>
-            </w:r>
-          </w:p>
-          <w:p>
-            <w:pPr>
-              <w:pStyle w:val="tabletext"/>
-              <w:numPr>
-                <w:ilvl w:val="1"/>
-                <w:numId w:val="29"/>
-              </w:numPr>
-              <w:rPr>
-                <w:rFonts w:cs="Arial"/>
-                <w:sz w:val="20"/>
-                <w:szCs w:val="20"/>
-              </w:rPr>
-            </w:pPr>
-            <w:r>
-              <w:rPr>
-                <w:rFonts w:cs="Arial"/>
-                <w:sz w:val="20"/>
-                <w:szCs w:val="20"/>
-              </w:rPr>
-              <w:t>Injury/incident reporting procedure</w:t>
-            </w:r>
-          </w:p>
-          <w:p>
-            <w:pPr>
-              <w:pStyle w:val="tabletext"/>
-              <w:numPr>
-                <w:ilvl w:val="1"/>
-                <w:numId w:val="29"/>
-              </w:numPr>
-              <w:rPr>
-                <w:rFonts w:cs="Arial"/>
-                <w:sz w:val="20"/>
-                <w:szCs w:val="20"/>
-              </w:rPr>
-            </w:pPr>
-            <w:r>
-              <w:rPr>
-                <w:rFonts w:cs="Arial"/>
-                <w:sz w:val="20"/>
-                <w:szCs w:val="20"/>
-              </w:rPr>
-              <w:t>Injury management policy and guidelines</w:t>
-            </w:r>
-          </w:p>
-          <w:p>
-            <w:pPr>
-              <w:pStyle w:val="tabletext"/>
-              <w:numPr>
-                <w:ilvl w:val="1"/>
-                <w:numId w:val="29"/>
-              </w:numPr>
-              <w:rPr>
-                <w:rFonts w:cs="Arial"/>
-                <w:sz w:val="20"/>
-                <w:szCs w:val="20"/>
-              </w:rPr>
-            </w:pPr>
-            <w:r>
-              <w:rPr>
-                <w:rFonts w:cs="Arial"/>
-                <w:sz w:val="20"/>
-                <w:szCs w:val="20"/>
-              </w:rPr>
-              <w:t>Compensation claims process and rehabilitation</w:t>
-            </w:r>
-          </w:p>
-          <w:p>
-            <w:pPr>
-              <w:pStyle w:val="tabletext"/>
-              <w:numPr>
-                <w:ilvl w:val="1"/>
-                <w:numId w:val="29"/>
-              </w:numPr>
-              <w:rPr>
-                <w:rFonts w:cs="Arial"/>
-                <w:sz w:val="20"/>
-                <w:szCs w:val="20"/>
-              </w:rPr>
-            </w:pPr>
-            <w:r>
-              <w:rPr>
-                <w:rFonts w:cs="Arial"/>
-                <w:sz w:val="20"/>
-                <w:szCs w:val="20"/>
-              </w:rPr>
-              <w:t>First aid facilities</w:t>
-            </w:r>
-          </w:p>
-          <w:p>
-            <w:pPr>
-              <w:pStyle w:val="tabletext"/>
-              <w:numPr>
-                <w:ilvl w:val="1"/>
-                <w:numId w:val="29"/>
-              </w:numPr>
-              <w:rPr>
-                <w:rFonts w:cs="Arial"/>
-                <w:sz w:val="20"/>
-                <w:szCs w:val="20"/>
-              </w:rPr>
-            </w:pPr>
-            <w:r>
-              <w:rPr>
-                <w:rFonts w:cs="Arial"/>
-                <w:sz w:val="20"/>
-                <w:szCs w:val="20"/>
-              </w:rPr>
-              <w:t>Emergency procedures including fire safety</w:t>
-            </w:r>
-          </w:p>
-          <w:p>
-            <w:pPr>
-              <w:pStyle w:val="tabletext"/>
-              <w:numPr>
-                <w:ilvl w:val="1"/>
-                <w:numId w:val="29"/>
-              </w:numPr>
-              <w:rPr>
-                <w:rFonts w:cs="Arial"/>
-                <w:sz w:val="20"/>
-                <w:szCs w:val="20"/>
-              </w:rPr>
-            </w:pPr>
-            <w:r>
-              <w:rPr>
-                <w:rFonts w:cs="Arial"/>
-                <w:sz w:val="20"/>
-                <w:szCs w:val="20"/>
-              </w:rPr>
-              <w:t>Policy on smoke free workplace</w:t>
-            </w:r>
-          </w:p>
-          <w:p>
-            <w:pPr>
-              <w:pStyle w:val="tabletext"/>
-              <w:numPr>
-                <w:ilvl w:val="1"/>
-                <w:numId w:val="29"/>
-              </w:numPr>
-              <w:rPr>
-                <w:rFonts w:cs="Arial"/>
-                <w:sz w:val="20"/>
-                <w:szCs w:val="20"/>
-              </w:rPr>
-            </w:pPr>
-            <w:r>
-              <w:rPr>
-                <w:rFonts w:cs="Arial"/>
-                <w:sz w:val="20"/>
-                <w:szCs w:val="20"/>
-              </w:rPr>
-              <w:t>Policy on alcohol and other drugs at the workplace</w:t>
-            </w:r>
-          </w:p>
-          <w:p>
-            <w:pPr>
-              <w:pStyle w:val="tabletext"/>
-              <w:numPr>
-                <w:ilvl w:val="1"/>
-                <w:numId w:val="29"/>
-              </w:numPr>
-              <w:rPr>
-                <w:rFonts w:cs="Arial"/>
-                <w:sz w:val="20"/>
-                <w:szCs w:val="20"/>
-              </w:rPr>
-            </w:pPr>
-            <w:r>
-              <w:rPr>
-                <w:rFonts w:cs="Arial"/>
-                <w:sz w:val="20"/>
-                <w:szCs w:val="20"/>
-              </w:rPr>
-              <w:t>Workplace bullying policy and procedures</w:t>
-            </w:r>
-          </w:p>
-          <w:p>
-            <w:pPr>
-              <w:pStyle w:val="tabletext"/>
-              <w:numPr>
-                <w:ilvl w:val="1"/>
-                <w:numId w:val="29"/>
-              </w:numPr>
-              <w:rPr>
-                <w:rFonts w:cs="Arial"/>
-                <w:sz w:val="20"/>
-                <w:szCs w:val="20"/>
-              </w:rPr>
-            </w:pPr>
-            <w:r>
-              <w:rPr>
-                <w:rFonts w:cs="Arial"/>
-                <w:sz w:val="20"/>
-                <w:szCs w:val="20"/>
-              </w:rPr>
-              <w:t>Violence and aggression policy and procedures</w:t>
-            </w:r>
-          </w:p>
-          <w:p>
-            <w:pPr>
-              <w:pStyle w:val="tabletext"/>
-              <w:ind w:left="1440"/>
-              <w:rPr>
-                <w:rFonts w:cs="Arial"/>
-                <w:sz w:val="20"/>
-                <w:szCs w:val="20"/>
-              </w:rPr>
-            </w:pPr>
-          </w:p>
-          <w:p>
-            <w:pPr>
-              <w:pStyle w:val="tabletext"/>
-              <w:spacing w:before="0" w:after="0" w:line="240" w:lineRule="auto"/>
-              <w:rPr>
-                <w:rFonts w:cs="Arial"/>
-                <w:sz w:val="20"/>
-                <w:szCs w:val="20"/>
-              </w:rPr>
-            </w:pPr>
-            <w:r>
-              <w:rPr>
-                <w:rFonts w:cs="Arial"/>
-                <w:sz w:val="20"/>
-                <w:szCs w:val="20"/>
-              </w:rPr>
-              <w:t>Reference: Government of Western Australia, Department of Commerce, WorkSafe.(n.d.).New and young workers’ safety induction</w:t>
-            </w:r>
-          </w:p>
-          <w:p>
-            <w:pPr>
-              <w:pStyle w:val="tabletext"/>
-              <w:spacing w:before="0" w:after="0" w:line="240" w:lineRule="auto"/>
-              <w:rPr>
-                <w:rFonts w:cs="Arial"/>
-                <w:sz w:val="20"/>
-                <w:szCs w:val="20"/>
-              </w:rPr>
-            </w:pPr>
-            <w:r>
-              <w:rPr>
-                <w:rFonts w:cs="Arial"/>
-                <w:sz w:val="20"/>
-                <w:szCs w:val="20"/>
-              </w:rPr>
-              <w:t xml:space="preserve">Retrieved from: </w:t>
-            </w:r>
-            <w:hyperlink r:id="rId7" w:history="1">
-              <w:r>
-                <w:rPr>
-                  <w:rStyle w:val="Hyperlink"/>
-                  <w:rFonts w:cs="Arial"/>
-                  <w:sz w:val="20"/>
-                  <w:szCs w:val="20"/>
-                </w:rPr>
-                <w:t>https://www.commerce.wa.gov.au/sites/default/files/atoms/files/new_young_induction.pdf</w:t>
-              </w:r>
-            </w:hyperlink>
-          </w:p>
-          <w:p>
-            <w:pPr>
-              <w:pStyle w:val="tabletext"/>
-              <w:rPr>
-                <w:rFonts w:cs="Arial"/>
-                <w:sz w:val="20"/>
-                <w:szCs w:val="20"/>
-              </w:rPr>
-            </w:pPr>
-            <w:r>
-              <w:rPr>
-                <w:rFonts w:cs="Arial"/>
-                <w:sz w:val="20"/>
-                <w:szCs w:val="20"/>
-              </w:rPr>
-              <w:t xml:space="preserve">Information </w:t>
-            </w:r>
-            <w:r>
-              <w:rPr>
-                <w:rFonts w:cs="Arial"/>
-                <w:sz w:val="20"/>
-                <w:szCs w:val="20"/>
-              </w:rPr>
-              <w:t>to assist in</w:t>
-            </w:r>
-            <w:r>
-              <w:rPr>
-                <w:rFonts w:cs="Arial"/>
-                <w:sz w:val="20"/>
-                <w:szCs w:val="20"/>
-              </w:rPr>
-              <w:t xml:space="preserve"> comply</w:t>
-            </w:r>
-            <w:r>
-              <w:rPr>
-                <w:rFonts w:cs="Arial"/>
-                <w:sz w:val="20"/>
-                <w:szCs w:val="20"/>
-              </w:rPr>
-              <w:t>ing with</w:t>
-            </w:r>
-            <w:r>
-              <w:rPr>
-                <w:rFonts w:cs="Arial"/>
-                <w:sz w:val="20"/>
-                <w:szCs w:val="20"/>
-              </w:rPr>
-              <w:t xml:space="preserve"> the relative Australian law and legislations</w:t>
-            </w:r>
-            <w:r>
-              <w:rPr>
-                <w:rFonts w:cs="Arial"/>
-                <w:sz w:val="20"/>
-                <w:szCs w:val="20"/>
-              </w:rPr>
-              <w:t xml:space="preserve"> can be found here:</w:t>
-            </w:r>
-          </w:p>
-          <w:p>
-            <w:pPr>
-              <w:pStyle w:val="tabletext"/>
-              <w:numPr>
-                <w:ilvl w:val="0"/>
-                <w:numId w:val="30"/>
-              </w:numPr>
-              <w:rPr>
-                <w:rFonts w:cs="Arial"/>
-                <w:sz w:val="20"/>
-                <w:szCs w:val="20"/>
-              </w:rPr>
-            </w:pPr>
-            <w:r>
-              <w:rPr>
-                <w:rFonts w:cs="Arial"/>
-                <w:sz w:val="20"/>
-                <w:szCs w:val="20"/>
-              </w:rPr>
-              <w:t xml:space="preserve">Duty of Care, Govt of WA, 2005 </w:t>
-            </w:r>
-          </w:p>
-          <w:p>
-            <w:pPr>
-              <w:pStyle w:val="tabletext"/>
-              <w:ind w:left="720"/>
-              <w:rPr>
-                <w:rFonts w:cs="Arial"/>
-                <w:sz w:val="20"/>
-                <w:szCs w:val="20"/>
-              </w:rPr>
-            </w:pPr>
-            <w:hyperlink r:id="rId8" w:history="1">
-              <w:r>
-                <w:rPr>
-                  <w:rStyle w:val="Hyperlink"/>
-                  <w:rFonts w:cs="Arial"/>
-                  <w:sz w:val="20"/>
-                  <w:szCs w:val="20"/>
-                </w:rPr>
-                <w:t>https://www.commerce.wa.gov.au/sites/default/files/atoms/files/general_duty_of_care.pdf</w:t>
-              </w:r>
-            </w:hyperlink>
-          </w:p>
-          <w:p>
-            <w:pPr>
-              <w:pStyle w:val="tabletext"/>
-              <w:numPr>
-                <w:ilvl w:val="0"/>
-                <w:numId w:val="30"/>
-              </w:numPr>
-              <w:rPr>
-                <w:rFonts w:cs="Arial"/>
-                <w:sz w:val="20"/>
-                <w:szCs w:val="20"/>
-              </w:rPr>
-            </w:pPr>
-            <w:r>
-              <w:rPr>
-                <w:rFonts w:cs="Arial"/>
-                <w:sz w:val="20"/>
-                <w:szCs w:val="20"/>
-              </w:rPr>
-              <w:t xml:space="preserve">Occupational Safety and Health Act 1984 </w:t>
-            </w:r>
-          </w:p>
-          <w:p>
-            <w:pPr>
-              <w:pStyle w:val="tabletext"/>
-              <w:ind w:left="720"/>
-              <w:rPr>
-                <w:rFonts w:cs="Arial"/>
-                <w:sz w:val="20"/>
-                <w:szCs w:val="20"/>
-              </w:rPr>
-            </w:pPr>
-            <w:hyperlink r:id="rId9" w:history="1">
-              <w:r>
-                <w:rPr>
-                  <w:rStyle w:val="Hyperlink"/>
-                  <w:rFonts w:cs="Arial"/>
-                  <w:sz w:val="20"/>
-                  <w:szCs w:val="20"/>
-                </w:rPr>
-                <w:t>https://www.commerce.wa.gov.au/worksafe/about-occupational-safety-and-health-act-1984</w:t>
-              </w:r>
-            </w:hyperlink>
-          </w:p>
-          <w:p>
-            <w:pPr>
-              <w:pStyle w:val="tabletext"/>
-              <w:numPr>
-                <w:ilvl w:val="0"/>
-                <w:numId w:val="30"/>
-              </w:numPr>
-              <w:rPr>
-                <w:rFonts w:cs="Arial"/>
-                <w:sz w:val="20"/>
-                <w:szCs w:val="20"/>
-              </w:rPr>
-            </w:pPr>
-            <w:r>
-              <w:rPr>
-                <w:rFonts w:cs="Arial"/>
-                <w:sz w:val="20"/>
-                <w:szCs w:val="20"/>
-              </w:rPr>
-              <w:t>Occupational Safety and Health Regulations 1996</w:t>
-            </w:r>
-          </w:p>
-          <w:p>
-            <w:pPr>
-              <w:pStyle w:val="tabletext"/>
-              <w:ind w:left="720"/>
-              <w:rPr>
-                <w:rFonts w:cs="Arial"/>
-                <w:sz w:val="20"/>
-                <w:szCs w:val="20"/>
-              </w:rPr>
-            </w:pPr>
-            <w:hyperlink r:id="rId10" w:history="1">
-              <w:r>
-                <w:rPr>
-                  <w:rStyle w:val="Hyperlink"/>
-                  <w:rFonts w:cs="Arial"/>
-                  <w:sz w:val="20"/>
-                  <w:szCs w:val="20"/>
-                </w:rPr>
-                <w:t>https://www.commerce.wa.gov.au/worksafe/about-occupational-safety-and-health-regulations-1996</w:t>
-              </w:r>
-            </w:hyperlink>
-          </w:p>
-          <w:p>
-            <w:pPr>
-              <w:pStyle w:val="tabletext"/>
-              <w:numPr>
-                <w:ilvl w:val="0"/>
-                <w:numId w:val="30"/>
-              </w:numPr>
-              <w:rPr>
-                <w:rFonts w:cs="Arial"/>
-                <w:sz w:val="20"/>
-                <w:szCs w:val="20"/>
-              </w:rPr>
-            </w:pPr>
-            <w:r>
-              <w:rPr>
-                <w:rFonts w:cs="Arial"/>
-                <w:sz w:val="20"/>
-                <w:szCs w:val="20"/>
-              </w:rPr>
-              <w:t>Australian Standards</w:t>
-            </w:r>
-          </w:p>
-          <w:p>
-            <w:pPr>
-              <w:pStyle w:val="tabletext"/>
-              <w:ind w:left="720"/>
-              <w:rPr>
-                <w:rFonts w:cs="Arial"/>
-                <w:sz w:val="20"/>
-                <w:szCs w:val="20"/>
-              </w:rPr>
-            </w:pPr>
-            <w:hyperlink r:id="rId11" w:history="1">
-              <w:r>
-                <w:rPr>
-                  <w:rStyle w:val="Hyperlink"/>
-                  <w:rFonts w:cs="Arial"/>
-                  <w:sz w:val="20"/>
-                  <w:szCs w:val="20"/>
-                </w:rPr>
-                <w:t>https://www.standards.org.au/</w:t>
-              </w:r>
-            </w:hyperlink>
-          </w:p>
-          <w:p>
-            <w:pPr>
-              <w:pStyle w:val="tabletext"/>
-              <w:numPr>
-                <w:ilvl w:val="0"/>
-                <w:numId w:val="30"/>
-              </w:numPr>
-              <w:rPr>
-                <w:rFonts w:cs="Arial"/>
-                <w:sz w:val="20"/>
-                <w:szCs w:val="20"/>
-              </w:rPr>
-            </w:pPr>
-            <w:r>
-              <w:rPr>
-                <w:rFonts w:cs="Arial"/>
-                <w:sz w:val="20"/>
-                <w:szCs w:val="20"/>
-              </w:rPr>
-              <w:t>Guidance Note: Formal Consultative Processes at the Workplace</w:t>
-            </w:r>
-          </w:p>
-          <w:p>
-            <w:pPr>
-              <w:pStyle w:val="tabletext"/>
-              <w:ind w:left="720"/>
-              <w:rPr>
-                <w:rFonts w:cs="Arial"/>
-                <w:sz w:val="20"/>
-                <w:szCs w:val="20"/>
-              </w:rPr>
-            </w:pPr>
-            <w:hyperlink r:id="rId12" w:history="1">
-              <w:r>
-                <w:rPr>
-                  <w:rStyle w:val="Hyperlink"/>
-                  <w:rFonts w:cs="Arial"/>
-                  <w:sz w:val="20"/>
-                  <w:szCs w:val="20"/>
-                </w:rPr>
-                <w:t>https://www.commerce.wa.gov.au/sites/default/files/atoms/files/guidance_note_formal_consultative_processes.pdf</w:t>
-              </w:r>
-            </w:hyperlink>
-          </w:p>
-          <w:p>
-            <w:pPr>
-              <w:pStyle w:val="tabletext"/>
-              <w:numPr>
-                <w:ilvl w:val="0"/>
-                <w:numId w:val="30"/>
-              </w:numPr>
-              <w:rPr>
-                <w:rFonts w:cs="Arial"/>
-                <w:sz w:val="20"/>
-                <w:szCs w:val="20"/>
-              </w:rPr>
-            </w:pPr>
-            <w:r>
-              <w:rPr>
-                <w:rFonts w:cs="Arial"/>
-                <w:sz w:val="20"/>
-                <w:szCs w:val="20"/>
-              </w:rPr>
-              <w:lastRenderedPageBreak/>
-              <w:t>Australian Privacy Act 1988</w:t>
-            </w:r>
-          </w:p>
-          <w:p>
-            <w:pPr>
-              <w:pStyle w:val="tabletext"/>
-              <w:ind w:left="720"/>
-              <w:rPr>
-                <w:rFonts w:cs="Arial"/>
-                <w:sz w:val="20"/>
-                <w:szCs w:val="20"/>
-              </w:rPr>
-            </w:pPr>
-            <w:hyperlink r:id="rId13" w:history="1">
-              <w:r>
-                <w:rPr>
-                  <w:rStyle w:val="Hyperlink"/>
-                  <w:rFonts w:cs="Arial"/>
-                  <w:sz w:val="20"/>
-                  <w:szCs w:val="20"/>
-                </w:rPr>
-                <w:t>https://www.oaic.gov.au/privacy-law/privacy-act/</w:t>
-              </w:r>
-            </w:hyperlink>
-          </w:p>
-          <w:p>
-            <w:pPr>
-              <w:pStyle w:val="tabletext"/>
-              <w:rPr>
-                <w:rFonts w:cs="Arial"/>
-                <w:sz w:val="20"/>
-                <w:szCs w:val="20"/>
-              </w:rPr>
-            </w:pPr>
+              <w:br/>
+            </w:r>
+            <w:r>
+              <w:t>[Mention the relevant timings]</w:t>
+            </w:r>
+            <w:r>
+              <w:br/>
+            </w:r>
           </w:p>
         </w:tc>
       </w:tr>
@@ -2734,570 +363,212 @@
           <w:p>
             <w:pPr>
               <w:pStyle w:val="tabletext"/>
-              <w:rPr>
-                <w:rFonts w:cs="Arial"/>
-                <w:sz w:val="20"/>
-                <w:szCs w:val="20"/>
-              </w:rPr>
             </w:pPr>
             <w:r>
-              <w:rPr>
-                <w:rFonts w:cs="Arial"/>
-                <w:sz w:val="20"/>
-                <w:szCs w:val="20"/>
-              </w:rPr>
-              <w:lastRenderedPageBreak/>
+              <w:t>Induction training dates:</w:t>
+            </w:r>
+          </w:p>
+          <w:p>
+            <w:pPr>
+              <w:pStyle w:val="tabletextbold"/>
+            </w:pPr>
+            <w:r>
+              <w:br/>
+            </w:r>
+            <w:r>
+              <w:t>[Mention the dates for the special induction training that new employee/s will undergo]</w:t>
+            </w:r>
+            <w:r>
+              <w:br/>
+            </w:r>
+          </w:p>
+        </w:tc>
+      </w:tr>
+      <w:tr>
+        <w:tc>
+          <w:tcPr>
+            <w:tcW w:w="8436" w:type="dxa"/>
+          </w:tcPr>
+          <w:p>
+            <w:pPr>
+              <w:pStyle w:val="tabletext"/>
+            </w:pPr>
+            <w:r>
+              <w:t>Purpose of the induction training:</w:t>
+            </w:r>
+          </w:p>
+          <w:p>
+            <w:pPr>
+              <w:pStyle w:val="tabletextbold"/>
+            </w:pPr>
+            <w:r>
+              <w:br/>
+            </w:r>
+            <w:r>
+              <w:t>[Enumerate why the induction training will benefit the new employees]</w:t>
+            </w:r>
+            <w:r>
+              <w:br/>
+            </w:r>
+          </w:p>
+        </w:tc>
+      </w:tr>
+      <w:tr>
+        <w:tc>
+          <w:tcPr>
+            <w:tcW w:w="8436" w:type="dxa"/>
+          </w:tcPr>
+          <w:p>
+            <w:pPr>
+              <w:pStyle w:val="tabletext"/>
+            </w:pPr>
+            <w:r>
               <w:t>Important numbers:</w:t>
             </w:r>
           </w:p>
           <w:p>
             <w:pPr>
               <w:pStyle w:val="tabletext"/>
-              <w:rPr>
-                <w:rFonts w:cs="Arial"/>
-                <w:sz w:val="20"/>
-                <w:szCs w:val="20"/>
-              </w:rPr>
-            </w:pPr>
-            <w:r>
-              <w:rPr>
-                <w:rFonts w:cs="Arial"/>
-                <w:sz w:val="20"/>
-                <w:szCs w:val="20"/>
-              </w:rPr>
-              <w:t xml:space="preserve">Sexual harassment cell: </w:t>
-            </w:r>
-          </w:p>
-          <w:p>
-            <w:pPr>
-              <w:pStyle w:val="tabletext"/>
-              <w:rPr>
-                <w:rFonts w:cs="Arial"/>
-                <w:sz w:val="20"/>
-                <w:szCs w:val="20"/>
-              </w:rPr>
-            </w:pPr>
-            <w:r>
-              <w:rPr>
-                <w:rFonts w:cs="Arial"/>
-                <w:sz w:val="20"/>
-                <w:szCs w:val="20"/>
-              </w:rPr>
-              <w:t xml:space="preserve">Phone Number </w:t>
-            </w:r>
-            <w:r>
-              <w:rPr>
-                <w:rFonts w:cs="Arial"/>
-                <w:sz w:val="20"/>
-                <w:szCs w:val="20"/>
-              </w:rPr>
-              <w:softHyphen/>
-            </w:r>
-            <w:r>
-              <w:rPr>
-                <w:rFonts w:cs="Arial"/>
-                <w:sz w:val="20"/>
-                <w:szCs w:val="20"/>
-              </w:rPr>
-              <w:softHyphen/>
-            </w:r>
-            <w:r>
-              <w:rPr>
-                <w:rFonts w:cs="Arial"/>
-                <w:sz w:val="20"/>
-                <w:szCs w:val="20"/>
-              </w:rPr>
-              <w:softHyphen/>
-            </w:r>
-            <w:r>
-              <w:rPr>
-                <w:rFonts w:cs="Arial"/>
-                <w:sz w:val="20"/>
-                <w:szCs w:val="20"/>
-              </w:rPr>
-              <w:softHyphen/>
-            </w:r>
-            <w:r>
-              <w:rPr>
-                <w:rFonts w:cs="Arial"/>
-                <w:sz w:val="20"/>
-                <w:szCs w:val="20"/>
-              </w:rPr>
-              <w:softHyphen/>
-            </w:r>
-            <w:r>
-              <w:rPr>
-                <w:rFonts w:cs="Arial"/>
-                <w:sz w:val="20"/>
-                <w:szCs w:val="20"/>
-              </w:rPr>
-              <w:softHyphen/>
-            </w:r>
-            <w:r>
-              <w:rPr>
-                <w:rFonts w:cs="Arial"/>
-                <w:sz w:val="20"/>
-                <w:szCs w:val="20"/>
-              </w:rPr>
-              <w:softHyphen/>
-            </w:r>
-            <w:r>
-              <w:rPr>
-                <w:rFonts w:cs="Arial"/>
-                <w:sz w:val="20"/>
-                <w:szCs w:val="20"/>
-              </w:rPr>
-              <w:softHyphen/>
-            </w:r>
-            <w:r>
-              <w:rPr>
-                <w:rFonts w:cs="Arial"/>
-                <w:sz w:val="20"/>
-                <w:szCs w:val="20"/>
-              </w:rPr>
-              <w:softHyphen/>
-            </w:r>
-            <w:r>
-              <w:rPr>
-                <w:rFonts w:cs="Arial"/>
-                <w:sz w:val="20"/>
-                <w:szCs w:val="20"/>
-              </w:rPr>
-              <w:softHyphen/>
-            </w:r>
-            <w:r>
-              <w:rPr>
-                <w:rFonts w:cs="Arial"/>
-                <w:sz w:val="20"/>
-                <w:szCs w:val="20"/>
-              </w:rPr>
-              <w:softHyphen/>
-            </w:r>
-            <w:r>
-              <w:rPr>
-                <w:rFonts w:cs="Arial"/>
-                <w:sz w:val="20"/>
-                <w:szCs w:val="20"/>
-              </w:rPr>
-              <w:softHyphen/>
-            </w:r>
-            <w:r>
-              <w:rPr>
-                <w:rFonts w:cs="Arial"/>
-                <w:sz w:val="20"/>
-                <w:szCs w:val="20"/>
-              </w:rPr>
-              <w:softHyphen/>
-            </w:r>
-            <w:r>
-              <w:rPr>
-                <w:rFonts w:cs="Arial"/>
-                <w:sz w:val="20"/>
-                <w:szCs w:val="20"/>
-              </w:rPr>
-              <w:softHyphen/>
-            </w:r>
-            <w:r>
-              <w:rPr>
-                <w:rFonts w:cs="Arial"/>
-                <w:sz w:val="20"/>
-                <w:szCs w:val="20"/>
-              </w:rPr>
-              <w:softHyphen/>
-            </w:r>
-            <w:r>
-              <w:rPr>
-                <w:rFonts w:cs="Arial"/>
-                <w:sz w:val="20"/>
-                <w:szCs w:val="20"/>
-              </w:rPr>
-              <w:softHyphen/>
-            </w:r>
-            <w:r>
-              <w:rPr>
-                <w:rFonts w:cs="Arial"/>
-                <w:sz w:val="20"/>
-                <w:szCs w:val="20"/>
-              </w:rPr>
-              <w:softHyphen/>
-              <w:t xml:space="preserve">(08) 8008 7355  Email </w:t>
-            </w:r>
-            <w:hyperlink r:id="rId14" w:history="1">
-              <w:r>
-                <w:rPr>
-                  <w:rStyle w:val="Hyperlink"/>
-                  <w:rFonts w:cs="Arial"/>
-                  <w:sz w:val="20"/>
-                  <w:szCs w:val="20"/>
-                </w:rPr>
-                <w:t>companyemail@hotmail.com</w:t>
-              </w:r>
-            </w:hyperlink>
-          </w:p>
-          <w:p>
-            <w:pPr>
-              <w:pStyle w:val="tabletext"/>
-              <w:rPr>
-                <w:rFonts w:cs="Arial"/>
-                <w:sz w:val="20"/>
-                <w:szCs w:val="20"/>
-              </w:rPr>
             </w:pPr>
           </w:p>
           <w:p>
             <w:pPr>
               <w:pStyle w:val="tabletext"/>
-              <w:rPr>
-                <w:rFonts w:cs="Arial"/>
-                <w:sz w:val="20"/>
-                <w:szCs w:val="20"/>
-              </w:rPr>
             </w:pPr>
             <w:r>
-              <w:rPr>
-                <w:rFonts w:cs="Arial"/>
-                <w:sz w:val="20"/>
-                <w:szCs w:val="20"/>
-              </w:rPr>
-              <w:t xml:space="preserve">Office of the employee services: </w:t>
-            </w:r>
-            <w:r>
-              <w:rPr>
-                <w:rFonts w:cs="Arial"/>
-                <w:sz w:val="20"/>
-                <w:szCs w:val="20"/>
-              </w:rPr>
-              <w:softHyphen/>
-            </w:r>
-            <w:r>
-              <w:rPr>
-                <w:rFonts w:cs="Arial"/>
-                <w:sz w:val="20"/>
-                <w:szCs w:val="20"/>
-              </w:rPr>
-              <w:softHyphen/>
-            </w:r>
-            <w:r>
-              <w:rPr>
-                <w:rFonts w:cs="Arial"/>
-                <w:sz w:val="20"/>
-                <w:szCs w:val="20"/>
-              </w:rPr>
-              <w:softHyphen/>
-            </w:r>
-            <w:r>
-              <w:rPr>
-                <w:rFonts w:cs="Arial"/>
-                <w:sz w:val="20"/>
-                <w:szCs w:val="20"/>
-              </w:rPr>
-              <w:softHyphen/>
-            </w:r>
-            <w:r>
-              <w:rPr>
-                <w:rFonts w:cs="Arial"/>
-                <w:sz w:val="20"/>
-                <w:szCs w:val="20"/>
-              </w:rPr>
-              <w:softHyphen/>
-            </w:r>
-            <w:r>
-              <w:rPr>
-                <w:rFonts w:cs="Arial"/>
-                <w:sz w:val="20"/>
-                <w:szCs w:val="20"/>
-              </w:rPr>
-              <w:softHyphen/>
-            </w:r>
-            <w:r>
-              <w:rPr>
-                <w:rFonts w:cs="Arial"/>
-                <w:sz w:val="20"/>
-                <w:szCs w:val="20"/>
-              </w:rPr>
-              <w:softHyphen/>
-            </w:r>
-            <w:r>
-              <w:rPr>
-                <w:rFonts w:cs="Arial"/>
-                <w:sz w:val="20"/>
-                <w:szCs w:val="20"/>
-              </w:rPr>
-              <w:softHyphen/>
-            </w:r>
-            <w:r>
-              <w:rPr>
-                <w:rFonts w:cs="Arial"/>
-                <w:sz w:val="20"/>
-                <w:szCs w:val="20"/>
-              </w:rPr>
-              <w:softHyphen/>
-            </w:r>
-            <w:r>
-              <w:rPr>
-                <w:rFonts w:cs="Arial"/>
-                <w:sz w:val="20"/>
-                <w:szCs w:val="20"/>
-              </w:rPr>
-              <w:softHyphen/>
-            </w:r>
-            <w:r>
-              <w:rPr>
-                <w:rFonts w:cs="Arial"/>
-                <w:sz w:val="20"/>
-                <w:szCs w:val="20"/>
-              </w:rPr>
-              <w:softHyphen/>
-            </w:r>
-            <w:r>
-              <w:rPr>
-                <w:rFonts w:cs="Arial"/>
-                <w:sz w:val="20"/>
-                <w:szCs w:val="20"/>
-              </w:rPr>
-              <w:softHyphen/>
-            </w:r>
-            <w:r>
-              <w:rPr>
-                <w:rFonts w:cs="Arial"/>
-                <w:sz w:val="20"/>
-                <w:szCs w:val="20"/>
-              </w:rPr>
-              <w:softHyphen/>
-            </w:r>
-            <w:r>
-              <w:rPr>
-                <w:rFonts w:cs="Arial"/>
-                <w:sz w:val="20"/>
-                <w:szCs w:val="20"/>
-              </w:rPr>
-              <w:softHyphen/>
-            </w:r>
-            <w:r>
-              <w:rPr>
-                <w:rFonts w:cs="Arial"/>
-                <w:sz w:val="20"/>
-                <w:szCs w:val="20"/>
-              </w:rPr>
-              <w:softHyphen/>
-            </w:r>
-            <w:r>
-              <w:rPr>
-                <w:rFonts w:cs="Arial"/>
-                <w:sz w:val="20"/>
-                <w:szCs w:val="20"/>
-              </w:rPr>
-              <w:softHyphen/>
-            </w:r>
-            <w:r>
-              <w:rPr>
-                <w:rFonts w:cs="Arial"/>
-                <w:sz w:val="20"/>
-                <w:szCs w:val="20"/>
-              </w:rPr>
-              <w:softHyphen/>
+              <w:t>Sexual harassment cell:</w:t>
+            </w:r>
+            <w:r>
+              <w:t xml:space="preserve"> </w:t>
+            </w:r>
+            <w:r>
+              <w:softHyphen/>
+            </w:r>
+            <w:r>
+              <w:softHyphen/>
+            </w:r>
+            <w:r>
+              <w:softHyphen/>
+            </w:r>
+            <w:r>
+              <w:softHyphen/>
+            </w:r>
+            <w:r>
+              <w:softHyphen/>
+            </w:r>
+            <w:r>
+              <w:softHyphen/>
+            </w:r>
+            <w:r>
+              <w:softHyphen/>
+            </w:r>
+            <w:r>
+              <w:softHyphen/>
+            </w:r>
+            <w:r>
+              <w:softHyphen/>
+            </w:r>
+            <w:r>
+              <w:softHyphen/>
+            </w:r>
+            <w:r>
+              <w:softHyphen/>
+            </w:r>
+            <w:r>
+              <w:softHyphen/>
+            </w:r>
+            <w:r>
+              <w:softHyphen/>
+            </w:r>
+            <w:r>
+              <w:softHyphen/>
+            </w:r>
+            <w:r>
+              <w:softHyphen/>
+            </w:r>
+            <w:r>
+              <w:softHyphen/>
+            </w:r>
+            <w:r>
+              <w:softHyphen/>
+              <w:t>____________________________________</w:t>
             </w:r>
           </w:p>
           <w:p>
             <w:pPr>
               <w:pStyle w:val="tabletext"/>
-              <w:rPr>
-                <w:rFonts w:cs="Arial"/>
-                <w:sz w:val="20"/>
-                <w:szCs w:val="20"/>
-              </w:rPr>
-            </w:pPr>
-            <w:r>
-              <w:rPr>
-                <w:rFonts w:cs="Arial"/>
-                <w:sz w:val="20"/>
-                <w:szCs w:val="20"/>
-              </w:rPr>
-              <w:t xml:space="preserve">Phone Number (08) 1001 1100  Email </w:t>
-            </w:r>
-            <w:hyperlink r:id="rId15" w:history="1">
-              <w:r>
-                <w:rPr>
-                  <w:rStyle w:val="Hyperlink"/>
-                  <w:rFonts w:cs="Arial"/>
-                  <w:sz w:val="20"/>
-                  <w:szCs w:val="20"/>
-                </w:rPr>
-                <w:t>employemail@hotmail.com</w:t>
-              </w:r>
-            </w:hyperlink>
-          </w:p>
-          <w:p>
-            <w:pPr>
-              <w:pStyle w:val="tabletext"/>
-              <w:rPr>
-                <w:rFonts w:cs="Arial"/>
-                <w:sz w:val="20"/>
-                <w:szCs w:val="20"/>
-              </w:rPr>
             </w:pPr>
           </w:p>
           <w:p>
             <w:pPr>
               <w:pStyle w:val="tabletext"/>
-              <w:rPr>
-                <w:rFonts w:cs="Arial"/>
-                <w:sz w:val="20"/>
-                <w:szCs w:val="20"/>
-              </w:rPr>
             </w:pPr>
             <w:r>
-              <w:rPr>
-                <w:rFonts w:cs="Arial"/>
-                <w:sz w:val="20"/>
-                <w:szCs w:val="20"/>
-              </w:rPr>
-              <w:t>Workplace Health &amp; Safety Officer</w:t>
-            </w:r>
-            <w:r>
-              <w:rPr>
-                <w:rFonts w:cs="Arial"/>
-                <w:sz w:val="20"/>
-                <w:szCs w:val="20"/>
-              </w:rPr>
-              <w:t xml:space="preserve">, </w:t>
-            </w:r>
-            <w:r>
-              <w:rPr>
-                <w:rFonts w:cs="Arial"/>
-                <w:sz w:val="20"/>
-                <w:szCs w:val="20"/>
-              </w:rPr>
-              <w:t>Dmitri Lavrov</w:t>
-            </w:r>
-            <w:r>
-              <w:rPr>
-                <w:rFonts w:cs="Arial"/>
-                <w:sz w:val="20"/>
-                <w:szCs w:val="20"/>
-              </w:rPr>
-              <w:t>:</w:t>
+              <w:t xml:space="preserve">Office of the employee services: </w:t>
+            </w:r>
+            <w:r>
+              <w:softHyphen/>
+            </w:r>
+            <w:r>
+              <w:softHyphen/>
+            </w:r>
+            <w:r>
+              <w:softHyphen/>
+            </w:r>
+            <w:r>
+              <w:softHyphen/>
+            </w:r>
+            <w:r>
+              <w:softHyphen/>
+            </w:r>
+            <w:r>
+              <w:softHyphen/>
+            </w:r>
+            <w:r>
+              <w:softHyphen/>
+            </w:r>
+            <w:r>
+              <w:softHyphen/>
+            </w:r>
+            <w:r>
+              <w:softHyphen/>
+            </w:r>
+            <w:r>
+              <w:softHyphen/>
+            </w:r>
+            <w:r>
+              <w:softHyphen/>
+            </w:r>
+            <w:r>
+              <w:softHyphen/>
+            </w:r>
+            <w:r>
+              <w:softHyphen/>
+            </w:r>
+            <w:r>
+              <w:softHyphen/>
+            </w:r>
+            <w:r>
+              <w:softHyphen/>
+            </w:r>
+            <w:r>
+              <w:softHyphen/>
+            </w:r>
+            <w:r>
+              <w:softHyphen/>
+              <w:t xml:space="preserve">_____________________________ </w:t>
             </w:r>
           </w:p>
           <w:p>
             <w:pPr>
-              <w:pStyle w:val="tabletext"/>
-              <w:rPr>
-                <w:rFonts w:cs="Arial"/>
-                <w:sz w:val="20"/>
-                <w:szCs w:val="20"/>
-              </w:rPr>
+              <w:pStyle w:val="tabletextbold"/>
             </w:pPr>
             <w:r>
-              <w:rPr>
-                <w:rFonts w:cs="Arial"/>
-                <w:sz w:val="20"/>
-                <w:szCs w:val="20"/>
-              </w:rPr>
-              <w:t xml:space="preserve">Phone Number (08) 9009 6006  Email </w:t>
-            </w:r>
-            <w:hyperlink r:id="rId16" w:history="1">
-              <w:r>
-                <w:rPr>
-                  <w:rStyle w:val="Hyperlink"/>
-                  <w:rFonts w:cs="Arial"/>
-                  <w:sz w:val="20"/>
-                  <w:szCs w:val="20"/>
-                </w:rPr>
-                <w:t>dlavrov@hotmail.com</w:t>
-              </w:r>
-            </w:hyperlink>
-          </w:p>
-          <w:p>
-            <w:pPr>
-              <w:pStyle w:val="tabletext"/>
-              <w:rPr>
-                <w:rFonts w:cs="Arial"/>
-                <w:sz w:val="20"/>
-                <w:szCs w:val="20"/>
-              </w:rPr>
-            </w:pPr>
-          </w:p>
-          <w:p>
-            <w:pPr>
-              <w:pStyle w:val="tabletext"/>
-              <w:rPr>
-                <w:rFonts w:cs="Arial"/>
-                <w:sz w:val="20"/>
-                <w:szCs w:val="20"/>
-              </w:rPr>
-            </w:pPr>
-            <w:r>
-              <w:rPr>
-                <w:rFonts w:cs="Arial"/>
-                <w:sz w:val="20"/>
-                <w:szCs w:val="20"/>
-              </w:rPr>
-              <w:t>Human Resources Manager</w:t>
-            </w:r>
-            <w:r>
-              <w:rPr>
-                <w:rFonts w:cs="Arial"/>
-                <w:sz w:val="20"/>
-                <w:szCs w:val="20"/>
-              </w:rPr>
-              <w:t xml:space="preserve">, </w:t>
-            </w:r>
-            <w:r>
-              <w:rPr>
-                <w:rFonts w:cs="Arial"/>
-                <w:sz w:val="20"/>
-                <w:szCs w:val="20"/>
-              </w:rPr>
-              <w:t>Gina Harris</w:t>
-            </w:r>
-            <w:r>
-              <w:rPr>
-                <w:rFonts w:cs="Arial"/>
-                <w:sz w:val="20"/>
-                <w:szCs w:val="20"/>
-              </w:rPr>
-              <w:t>:</w:t>
-            </w:r>
-          </w:p>
-          <w:p>
-            <w:pPr>
-              <w:pStyle w:val="tabletext"/>
-              <w:rPr>
-                <w:rFonts w:cs="Arial"/>
-                <w:sz w:val="20"/>
-                <w:szCs w:val="20"/>
-              </w:rPr>
-            </w:pPr>
-            <w:r>
-              <w:rPr>
-                <w:rFonts w:cs="Arial"/>
-                <w:sz w:val="20"/>
-                <w:szCs w:val="20"/>
-              </w:rPr>
-              <w:t xml:space="preserve">Phone Number (08) 7001 2002  Email </w:t>
-            </w:r>
-            <w:hyperlink r:id="rId17" w:history="1">
-              <w:r>
-                <w:rPr>
-                  <w:rStyle w:val="Hyperlink"/>
-                  <w:rFonts w:cs="Arial"/>
-                  <w:sz w:val="20"/>
-                  <w:szCs w:val="20"/>
-                </w:rPr>
-                <w:t>gharris@hotmail.com</w:t>
-              </w:r>
-            </w:hyperlink>
-          </w:p>
-          <w:p>
-            <w:pPr>
-              <w:pStyle w:val="tabletext"/>
-              <w:rPr>
-                <w:rFonts w:cs="Arial"/>
-                <w:sz w:val="20"/>
-                <w:szCs w:val="20"/>
-              </w:rPr>
-            </w:pPr>
+              <w:br/>
+            </w:r>
+            <w:r>
+              <w:t>[Provide the contact details]</w:t>
+            </w:r>
           </w:p>
         </w:tc>
       </w:tr>
@@ -3316,7 +587,8 @@
           <w:lang w:eastAsia="en-AU"/>
         </w:rPr>
       </w:pPr>
-      <w:bookmarkStart w:id="1" w:name="_Toc7888385"/>
+      <w:bookmarkStart w:id="1" w:name="_GoBack"/>
+      <w:bookmarkEnd w:id="1"/>
       <w:r>
         <w:br w:type="page"/>
       </w:r>
@@ -4201,8 +1473,6 @@
           </w:tcPr>
           <w:p/>
         </w:tc>
-        <w:bookmarkStart w:id="2" w:name="_GoBack"/>
-        <w:bookmarkEnd w:id="2"/>
       </w:tr>
       <w:tr>
         <w:trPr>
@@ -4487,7 +1757,7 @@
       <w:r>
         <w:t>References</w:t>
       </w:r>
-      <w:bookmarkEnd w:id="1"/>
+      <w:bookmarkEnd w:id="0"/>
     </w:p>
     <w:p>
       <w:pPr>
@@ -4515,7 +1785,7 @@
         </w:rPr>
         <w:t xml:space="preserve">Retrieved from: </w:t>
       </w:r>
-      <w:hyperlink r:id="rId18" w:history="1">
+      <w:hyperlink r:id="rId7" w:history="1">
         <w:r>
           <w:rPr>
             <w:rStyle w:val="Hyperlink"/>
@@ -4525,10 +1795,10 @@
       </w:hyperlink>
     </w:p>
     <w:sectPr>
-      <w:headerReference w:type="default" r:id="rId19"/>
-      <w:footerReference w:type="default" r:id="rId20"/>
-      <w:headerReference w:type="first" r:id="rId21"/>
-      <w:footerReference w:type="first" r:id="rId22"/>
+      <w:headerReference w:type="default" r:id="rId8"/>
+      <w:footerReference w:type="default" r:id="rId9"/>
+      <w:headerReference w:type="first" r:id="rId10"/>
+      <w:footerReference w:type="first" r:id="rId11"/>
       <w:pgSz w:w="11906" w:h="16838" w:code="9"/>
       <w:pgMar w:top="1418" w:right="1701" w:bottom="1985" w:left="1985" w:header="1021" w:footer="680" w:gutter="0"/>
       <w:cols w:space="708"/>
@@ -4740,27 +2010,14 @@
                   <w:r>
                     <w:t xml:space="preserve"> of </w:t>
                   </w:r>
-                  <w:r>
-                    <w:fldChar w:fldCharType="begin"/>
-                  </w:r>
-                  <w:r>
-                    <w:instrText xml:space="preserve"> NUMPAGES  </w:instrText>
-                  </w:r>
-                  <w:r>
-                    <w:fldChar w:fldCharType="separate"/>
-                  </w:r>
-                  <w:r>
-                    <w:rPr>
-                      <w:noProof/>
-                    </w:rPr>
-                    <w:t>1</w:t>
-                  </w:r>
-                  <w:r>
-                    <w:rPr>
-                      <w:noProof/>
-                    </w:rPr>
-                    <w:fldChar w:fldCharType="end"/>
-                  </w:r>
+                  <w:fldSimple w:instr=" NUMPAGES  ">
+                    <w:r>
+                      <w:rPr>
+                        <w:noProof/>
+                      </w:rPr>
+                      <w:t>1</w:t>
+                    </w:r>
+                  </w:fldSimple>
                 </w:sdtContent>
               </w:sdt>
             </w:sdtContent>
